--- a/HowToUseR.docx
+++ b/HowToUseR.docx
@@ -298,11 +298,6 @@
             </w:r>
           </w:p>
           <w:p>
-            <w:pPr>
-              <w:rPr>
-                <w:rFonts w:hint="eastAsia"/>
-              </w:rPr>
-            </w:pPr>
             <w:r>
               <w:rPr>
                 <w:rFonts w:hint="eastAsia"/>
@@ -363,22 +358,22 @@
             </w:r>
           </w:p>
           <w:p>
-            <w:pPr>
-              <w:rPr>
-                <w:rFonts w:hint="eastAsia"/>
-              </w:rPr>
-            </w:pPr>
-            <w:r>
-              <w:rPr>
-                <w:rFonts w:hint="eastAsia"/>
-              </w:rPr>
-              <w:t>print(name</w:t>
-            </w:r>
-            <w:r>
-              <w:rPr>
-                <w:rFonts w:hint="eastAsia"/>
-              </w:rPr>
-              <w:t>s</w:t>
+            <w:r>
+              <w:rPr>
+                <w:rFonts w:hint="eastAsia"/>
+              </w:rPr>
+              <w:t>print(names)</w:t>
+            </w:r>
+          </w:p>
+          <w:p>
+            <w:r>
+              <w:rPr>
+                <w:rFonts w:hint="eastAsia"/>
+              </w:rPr>
+              <w:t>print(</w:t>
+            </w:r>
+            <w:r>
+              <w:t>ages</w:t>
             </w:r>
             <w:r>
               <w:rPr>
@@ -387,6 +382,71 @@
               <w:t>)</w:t>
             </w:r>
           </w:p>
+          <w:p/>
+          <w:p>
+            <w:r>
+              <w:t xml:space="preserve"># </w:t>
+            </w:r>
+            <w:proofErr w:type="spellStart"/>
+            <w:r>
+              <w:t>data.frame</w:t>
+            </w:r>
+            <w:proofErr w:type="spellEnd"/>
+            <w:r>
+              <w:t>の作成</w:t>
+            </w:r>
+          </w:p>
+          <w:p>
+            <w:proofErr w:type="spellStart"/>
+            <w:r>
+              <w:t>user_data</w:t>
+            </w:r>
+            <w:proofErr w:type="spellEnd"/>
+            <w:r>
+              <w:t xml:space="preserve"> &lt;- </w:t>
+            </w:r>
+            <w:proofErr w:type="spellStart"/>
+            <w:r>
+              <w:t>data.frame</w:t>
+            </w:r>
+            <w:proofErr w:type="spellEnd"/>
+            <w:r>
+              <w:t>(</w:t>
+            </w:r>
+          </w:p>
+          <w:p>
+            <w:r>
+              <w:t xml:space="preserve">  id = c(1, 2),</w:t>
+            </w:r>
+          </w:p>
+          <w:p>
+            <w:r>
+              <w:t xml:space="preserve">  name = c("Alice", "Bob"),</w:t>
+            </w:r>
+          </w:p>
+          <w:p>
+            <w:r>
+              <w:t xml:space="preserve">  age = c(25, 30),</w:t>
+            </w:r>
+          </w:p>
+          <w:p>
+            <w:r>
+              <w:t xml:space="preserve">  </w:t>
+            </w:r>
+            <w:proofErr w:type="spellStart"/>
+            <w:r>
+              <w:t>stringsAsFactors</w:t>
+            </w:r>
+            <w:proofErr w:type="spellEnd"/>
+            <w:r>
+              <w:t xml:space="preserve"> = FALSE  # Factor防止</w:t>
+            </w:r>
+          </w:p>
+          <w:p>
+            <w:r>
+              <w:t>)</w:t>
+            </w:r>
+          </w:p>
           <w:p>
             <w:r>
               <w:rPr>
@@ -394,9 +454,20 @@
               </w:rPr>
               <w:t>print(</w:t>
             </w:r>
-            <w:r>
-              <w:t>ages</w:t>
-            </w:r>
+            <w:proofErr w:type="spellStart"/>
+            <w:r>
+              <w:rPr>
+                <w:rFonts w:hint="eastAsia"/>
+              </w:rPr>
+              <w:t>user_dat</w:t>
+            </w:r>
+            <w:r>
+              <w:rPr>
+                <w:rFonts w:hint="eastAsia"/>
+              </w:rPr>
+              <w:t>a</w:t>
+            </w:r>
+            <w:proofErr w:type="spellEnd"/>
             <w:r>
               <w:rPr>
                 <w:rFonts w:hint="eastAsia"/>
@@ -404,112 +475,7 @@
               <w:t>)</w:t>
             </w:r>
           </w:p>
-          <w:p>
-            <w:pPr>
-              <w:rPr>
-                <w:rFonts w:hint="eastAsia"/>
-              </w:rPr>
-            </w:pPr>
-          </w:p>
-          <w:p>
-            <w:r>
-              <w:t xml:space="preserve"># </w:t>
-            </w:r>
-            <w:proofErr w:type="spellStart"/>
-            <w:r>
-              <w:t>data.frame</w:t>
-            </w:r>
-            <w:proofErr w:type="spellEnd"/>
-            <w:r>
-              <w:t>の作成</w:t>
-            </w:r>
-          </w:p>
-          <w:p>
-            <w:proofErr w:type="spellStart"/>
-            <w:r>
-              <w:t>user_data</w:t>
-            </w:r>
-            <w:proofErr w:type="spellEnd"/>
-            <w:r>
-              <w:t xml:space="preserve"> &lt;- </w:t>
-            </w:r>
-            <w:proofErr w:type="spellStart"/>
-            <w:r>
-              <w:t>data.frame</w:t>
-            </w:r>
-            <w:proofErr w:type="spellEnd"/>
-            <w:r>
-              <w:t>(</w:t>
-            </w:r>
-          </w:p>
-          <w:p>
-            <w:r>
-              <w:t xml:space="preserve">  id = c(1, 2),</w:t>
-            </w:r>
-          </w:p>
-          <w:p>
-            <w:r>
-              <w:t xml:space="preserve">  name = c("Alice", "Bob"),</w:t>
-            </w:r>
-          </w:p>
-          <w:p>
-            <w:r>
-              <w:t xml:space="preserve">  age = c(25, 30),</w:t>
-            </w:r>
-          </w:p>
-          <w:p>
-            <w:r>
-              <w:t xml:space="preserve">  </w:t>
-            </w:r>
-            <w:proofErr w:type="spellStart"/>
-            <w:r>
-              <w:t>stringsAsFactors</w:t>
-            </w:r>
-            <w:proofErr w:type="spellEnd"/>
-            <w:r>
-              <w:t xml:space="preserve"> = FALSE  # Factor防止</w:t>
-            </w:r>
-          </w:p>
-          <w:p>
-            <w:r>
-              <w:t>)</w:t>
-            </w:r>
-          </w:p>
-          <w:p>
-            <w:r>
-              <w:rPr>
-                <w:rFonts w:hint="eastAsia"/>
-              </w:rPr>
-              <w:t>print(</w:t>
-            </w:r>
-            <w:proofErr w:type="spellStart"/>
-            <w:r>
-              <w:rPr>
-                <w:rFonts w:hint="eastAsia"/>
-              </w:rPr>
-              <w:t>user_dat</w:t>
-            </w:r>
-            <w:r>
-              <w:rPr>
-                <w:rFonts w:hint="eastAsia"/>
-              </w:rPr>
-              <w:t>a</w:t>
-            </w:r>
-            <w:proofErr w:type="spellEnd"/>
-            <w:r>
-              <w:rPr>
-                <w:rFonts w:hint="eastAsia"/>
-              </w:rPr>
-              <w:t>)</w:t>
-            </w:r>
-          </w:p>
-          <w:p>
-            <w:pPr>
-              <w:rPr>
-                <w:rFonts w:hint="eastAsia"/>
-              </w:rPr>
-            </w:pPr>
-          </w:p>
+          <w:p/>
           <w:p>
             <w:r>
               <w:lastRenderedPageBreak/>
@@ -598,11 +564,6 @@
             </w:r>
           </w:p>
           <w:p>
-            <w:pPr>
-              <w:rPr>
-                <w:rFonts w:hint="eastAsia"/>
-              </w:rPr>
-            </w:pPr>
             <w:r>
               <w:t>print(</w:t>
             </w:r>
@@ -955,11 +916,6 @@
             <w:tcW w:w="1985" w:type="dxa"/>
           </w:tcPr>
           <w:p>
-            <w:pPr>
-              <w:rPr>
-                <w:rFonts w:hint="eastAsia"/>
-              </w:rPr>
-            </w:pPr>
             <w:r>
               <w:t>print() 時の挙動</w:t>
             </w:r>
@@ -1113,11 +1069,6 @@
             </w:r>
           </w:p>
           <w:p>
-            <w:pPr>
-              <w:rPr>
-                <w:rFonts w:hint="eastAsia"/>
-              </w:rPr>
-            </w:pPr>
             <w:r>
               <w:t>)</w:t>
             </w:r>
@@ -1125,13 +1076,7 @@
         </w:tc>
       </w:tr>
     </w:tbl>
-    <w:p>
-      <w:pPr>
-        <w:rPr>
-          <w:rFonts w:hint="eastAsia"/>
-        </w:rPr>
-      </w:pPr>
-    </w:p>
+    <w:p/>
     <w:p>
       <w:pPr>
         <w:widowControl/>
@@ -1194,11 +1139,6 @@
             </w:r>
           </w:p>
           <w:p>
-            <w:pPr>
-              <w:rPr>
-                <w:rFonts w:hint="eastAsia"/>
-              </w:rPr>
-            </w:pPr>
             <w:r>
               <w:rPr>
                 <w:rFonts w:hint="eastAsia"/>
@@ -1217,11 +1157,6 @@
             </w:r>
           </w:p>
           <w:p>
-            <w:pPr>
-              <w:rPr>
-                <w:rFonts w:hint="eastAsia"/>
-              </w:rPr>
-            </w:pPr>
             <w:r>
               <w:t xml:space="preserve">  result &lt;- arg1 + arg2</w:t>
             </w:r>
@@ -1247,11 +1182,6 @@
             </w:r>
           </w:p>
           <w:p>
-            <w:pPr>
-              <w:rPr>
-                <w:rFonts w:hint="eastAsia"/>
-              </w:rPr>
-            </w:pPr>
             <w:r>
               <w:t>}</w:t>
             </w:r>
@@ -1276,19 +1206,8 @@
         <w:t>引数の異なる計算を繰り返す場合などに便利である。</w:t>
       </w:r>
     </w:p>
+    <w:p/>
     <w:p>
-      <w:pPr>
-        <w:rPr>
-          <w:rFonts w:hint="eastAsia"/>
-        </w:rPr>
-      </w:pPr>
-    </w:p>
-    <w:p>
-      <w:pPr>
-        <w:rPr>
-          <w:rFonts w:hint="eastAsia"/>
-        </w:rPr>
-      </w:pPr>
       <w:r>
         <w:rPr>
           <w:rFonts w:hint="eastAsia"/>
@@ -1411,21 +1330,12 @@
           <w:ilvl w:val="0"/>
           <w:numId w:val="4"/>
         </w:numPr>
-        <w:rPr>
-          <w:rFonts w:hint="eastAsia"/>
-        </w:rPr>
       </w:pPr>
       <w:r>
         <w:t>柔軟性: 引数の指定により、異なる計算が可能</w:t>
       </w:r>
     </w:p>
-    <w:p>
-      <w:pPr>
-        <w:rPr>
-          <w:rFonts w:hint="eastAsia"/>
-        </w:rPr>
-      </w:pPr>
-    </w:p>
+    <w:p/>
     <w:p>
       <w:pPr>
         <w:pStyle w:val="a9"/>
@@ -1469,9 +1379,6 @@
           <w:ilvl w:val="0"/>
           <w:numId w:val="5"/>
         </w:numPr>
-        <w:rPr>
-          <w:rFonts w:hint="eastAsia"/>
-        </w:rPr>
       </w:pPr>
       <w:proofErr w:type="spellStart"/>
       <w:r>
@@ -1675,13 +1582,7 @@
       </w:r>
     </w:p>
     <w:p/>
-    <w:p>
-      <w:pPr>
-        <w:rPr>
-          <w:rFonts w:hint="eastAsia"/>
-        </w:rPr>
-      </w:pPr>
-    </w:p>
+    <w:p/>
     <w:p>
       <w:pPr>
         <w:widowControl/>
@@ -1708,17 +1609,26 @@
       </w:r>
     </w:p>
     <w:p>
-      <w:proofErr w:type="spellStart"/>
-      <w:r>
-        <w:t>dummy_data.</w:t>
-      </w:r>
-      <w:r>
-        <w:rPr>
-          <w:rFonts w:hint="eastAsia"/>
-        </w:rPr>
-        <w:t>R</w:t>
-      </w:r>
-      <w:proofErr w:type="spellEnd"/>
+      <w:pPr>
+        <w:rPr>
+          <w:rFonts w:hint="eastAsia"/>
+        </w:rPr>
+      </w:pPr>
+      <w:hyperlink r:id="rId9" w:history="1">
+        <w:r>
+          <w:rPr>
+            <w:rStyle w:val="aa"/>
+          </w:rPr>
+          <w:t>dummy_data.</w:t>
+        </w:r>
+        <w:r>
+          <w:rPr>
+            <w:rStyle w:val="aa"/>
+            <w:rFonts w:hint="eastAsia"/>
+          </w:rPr>
+          <w:t>R</w:t>
+        </w:r>
+      </w:hyperlink>
       <w:r>
         <w:rPr>
           <w:rFonts w:hint="eastAsia"/>
@@ -1732,13 +1642,7 @@
         <w:t>ダミーデータを作成する</w:t>
       </w:r>
     </w:p>
-    <w:p>
-      <w:pPr>
-        <w:rPr>
-          <w:rFonts w:hint="eastAsia"/>
-        </w:rPr>
-      </w:pPr>
-    </w:p>
+    <w:p/>
     <w:p>
       <w:pPr>
         <w:pStyle w:val="a9"/>
@@ -1950,13 +1854,7 @@
               <w:t>#1と3行目 4と6列目のデータ</w:t>
             </w:r>
           </w:p>
-          <w:p>
-            <w:pPr>
-              <w:rPr>
-                <w:rFonts w:hint="eastAsia"/>
-              </w:rPr>
-            </w:pPr>
-          </w:p>
+          <w:p/>
           <w:p>
             <w:r>
               <w:rPr>
@@ -1993,13 +1891,7 @@
               <w:t>では選択した後のデータ型が異なる場合があるので注意する</w:t>
             </w:r>
           </w:p>
-          <w:p>
-            <w:pPr>
-              <w:rPr>
-                <w:rFonts w:hint="eastAsia"/>
-              </w:rPr>
-            </w:pPr>
-          </w:p>
+          <w:p/>
           <w:p>
             <w:r>
               <w:rPr>
@@ -2056,11 +1948,6 @@
           </w:p>
           <w:p/>
           <w:p>
-            <w:pPr>
-              <w:rPr>
-                <w:rFonts w:hint="eastAsia"/>
-              </w:rPr>
-            </w:pPr>
             <w:r>
               <w:rPr>
                 <w:rFonts w:hint="eastAsia"/>
@@ -2069,11 +1956,6 @@
             </w:r>
           </w:p>
           <w:p>
-            <w:pPr>
-              <w:rPr>
-                <w:rFonts w:hint="eastAsia"/>
-              </w:rPr>
-            </w:pPr>
             <w:proofErr w:type="spellStart"/>
             <w:r>
               <w:t>dummy_data$name</w:t>
@@ -2089,19 +1971,8 @@
               <w:t># ベクターに変換される</w:t>
             </w:r>
           </w:p>
-          <w:p>
-            <w:pPr>
-              <w:rPr>
-                <w:rFonts w:hint="eastAsia"/>
-              </w:rPr>
-            </w:pPr>
-          </w:p>
-          <w:p>
-            <w:pPr>
-              <w:rPr>
-                <w:rFonts w:hint="eastAsia"/>
-              </w:rPr>
-            </w:pPr>
+          <w:p/>
+          <w:p>
             <w:r>
               <w:rPr>
                 <w:rFonts w:hint="eastAsia"/>
@@ -2137,11 +2008,6 @@
             </w:r>
           </w:p>
           <w:p>
-            <w:pPr>
-              <w:rPr>
-                <w:rFonts w:hint="eastAsia"/>
-              </w:rPr>
-            </w:pPr>
             <w:proofErr w:type="spellStart"/>
             <w:r>
               <w:t>dummy_data</w:t>
@@ -2207,246 +2073,6 @@
                 <w:rFonts w:hint="eastAsia"/>
               </w:rPr>
               <w:t>の行を選択</w:t>
-            </w:r>
-          </w:p>
-        </w:tc>
-      </w:tr>
-    </w:tbl>
-    <w:p>
-      <w:pPr>
-        <w:rPr>
-          <w:rFonts w:hint="eastAsia"/>
-        </w:rPr>
-      </w:pPr>
-    </w:p>
-    <w:tbl>
-      <w:tblPr>
-        <w:tblStyle w:val="ac"/>
-        <w:tblW w:w="0" w:type="auto"/>
-        <w:tblLook w:val="04A0" w:firstRow="1" w:lastRow="0" w:firstColumn="1" w:lastColumn="0" w:noHBand="0" w:noVBand="1"/>
-      </w:tblPr>
-      <w:tblGrid>
-        <w:gridCol w:w="8494"/>
-      </w:tblGrid>
-      <w:tr>
-        <w:tc>
-          <w:tcPr>
-            <w:tcW w:w="8494" w:type="dxa"/>
-          </w:tcPr>
-          <w:p>
-            <w:r>
-              <w:rPr>
-                <w:rFonts w:hint="eastAsia"/>
-              </w:rPr>
-              <w:t># filter(データフレーム, 条件)で特定の条件に当てはまるレコードを抽出</w:t>
-            </w:r>
-          </w:p>
-          <w:p>
-            <w:pPr>
-              <w:rPr>
-                <w:rFonts w:hint="eastAsia"/>
-              </w:rPr>
-            </w:pPr>
-            <w:r>
-              <w:rPr>
-                <w:rFonts w:hint="eastAsia"/>
-              </w:rPr>
-              <w:t># age &gt; 30に合致するデータを抽出</w:t>
-            </w:r>
-          </w:p>
-          <w:p>
-            <w:r>
-              <w:t>filter(</w:t>
-            </w:r>
-            <w:proofErr w:type="spellStart"/>
-            <w:r>
-              <w:t>dummy_data</w:t>
-            </w:r>
-            <w:proofErr w:type="spellEnd"/>
-            <w:r>
-              <w:t>, age&gt;30)</w:t>
-            </w:r>
-            <w:r>
-              <w:tab/>
-            </w:r>
-            <w:r>
-              <w:rPr>
-                <w:rFonts w:hint="eastAsia"/>
-              </w:rPr>
-              <w:t>#第一引数はデータフレーム</w:t>
-            </w:r>
-          </w:p>
-          <w:p>
-            <w:pPr>
-              <w:rPr>
-                <w:rFonts w:hint="eastAsia"/>
-              </w:rPr>
-            </w:pPr>
-            <w:r>
-              <w:t>filter(</w:t>
-            </w:r>
-            <w:proofErr w:type="spellStart"/>
-            <w:r>
-              <w:t>dummy_data</w:t>
-            </w:r>
-            <w:proofErr w:type="spellEnd"/>
-            <w:r>
-              <w:t>, age &gt;= 30 &amp; gender == "Male")</w:t>
-            </w:r>
-            <w:r>
-              <w:tab/>
-            </w:r>
-            <w:r>
-              <w:rPr>
-                <w:rFonts w:hint="eastAsia"/>
-              </w:rPr>
-              <w:t># &amp;は論理積（and）</w:t>
-            </w:r>
-          </w:p>
-          <w:p>
-            <w:pPr>
-              <w:rPr>
-                <w:rFonts w:hint="eastAsia"/>
-              </w:rPr>
-            </w:pPr>
-            <w:r>
-              <w:t>filter(</w:t>
-            </w:r>
-            <w:proofErr w:type="spellStart"/>
-            <w:r>
-              <w:t>dummy_data</w:t>
-            </w:r>
-            <w:proofErr w:type="spellEnd"/>
-            <w:r>
-              <w:t>, age &gt;= 30 | gender == "Female")</w:t>
-            </w:r>
-            <w:r>
-              <w:tab/>
-            </w:r>
-            <w:r>
-              <w:rPr>
-                <w:rFonts w:hint="eastAsia"/>
-              </w:rPr>
-              <w:t># |は論理和（or）</w:t>
-            </w:r>
-          </w:p>
-          <w:p>
-            <w:pPr>
-              <w:rPr>
-                <w:rFonts w:hint="eastAsia"/>
-              </w:rPr>
-            </w:pPr>
-            <w:r>
-              <w:t>filter(</w:t>
-            </w:r>
-            <w:proofErr w:type="spellStart"/>
-            <w:r>
-              <w:t>dummy_data</w:t>
-            </w:r>
-            <w:proofErr w:type="spellEnd"/>
-            <w:r>
-              <w:t>, gender != "Female")</w:t>
-            </w:r>
-            <w:r>
-              <w:tab/>
-            </w:r>
-            <w:r>
-              <w:rPr>
-                <w:rFonts w:hint="eastAsia"/>
-              </w:rPr>
-              <w:t># !=は否定（not）</w:t>
-            </w:r>
-          </w:p>
-          <w:p>
-            <w:r>
-              <w:t>filter(</w:t>
-            </w:r>
-            <w:proofErr w:type="spellStart"/>
-            <w:r>
-              <w:t>dummy_data</w:t>
-            </w:r>
-            <w:proofErr w:type="spellEnd"/>
-            <w:r>
-              <w:t>, (age &gt;= 30 &amp; gender == "Male") | name == "Alice")</w:t>
-            </w:r>
-            <w:r>
-              <w:tab/>
-            </w:r>
-          </w:p>
-          <w:p>
-            <w:r>
-              <w:rPr>
-                <w:rFonts w:hint="eastAsia"/>
-              </w:rPr>
-              <w:t># 複雑な組み合わせは()を使って表現する</w:t>
-            </w:r>
-          </w:p>
-        </w:tc>
-      </w:tr>
-    </w:tbl>
-    <w:p/>
-    <w:p>
-      <w:pPr>
-        <w:widowControl/>
-        <w:jc w:val="left"/>
-      </w:pPr>
-      <w:r>
-        <w:br w:type="page"/>
-      </w:r>
-    </w:p>
-    <w:tbl>
-      <w:tblPr>
-        <w:tblStyle w:val="ac"/>
-        <w:tblW w:w="0" w:type="auto"/>
-        <w:tblLook w:val="04A0" w:firstRow="1" w:lastRow="0" w:firstColumn="1" w:lastColumn="0" w:noHBand="0" w:noVBand="1"/>
-      </w:tblPr>
-      <w:tblGrid>
-        <w:gridCol w:w="8494"/>
-      </w:tblGrid>
-      <w:tr>
-        <w:tc>
-          <w:tcPr>
-            <w:tcW w:w="8494" w:type="dxa"/>
-          </w:tcPr>
-          <w:p>
-            <w:r>
-              <w:lastRenderedPageBreak/>
-              <w:t># select(</w:t>
-            </w:r>
-            <w:r>
-              <w:rPr>
-                <w:rFonts w:hint="eastAsia"/>
-              </w:rPr>
-              <w:t>データフレーム, 列名1, 列名2)で特定の列を選択</w:t>
-            </w:r>
-          </w:p>
-          <w:p>
-            <w:r>
-              <w:rPr>
-                <w:rFonts w:hint="eastAsia"/>
-              </w:rPr>
-              <w:t xml:space="preserve"># </w:t>
-            </w:r>
-            <w:r>
-              <w:t>name列とage列だけを選択</w:t>
-            </w:r>
-          </w:p>
-          <w:p>
-            <w:pPr>
-              <w:rPr>
-                <w:rFonts w:hint="eastAsia"/>
-              </w:rPr>
-            </w:pPr>
-            <w:r>
-              <w:t>select(</w:t>
-            </w:r>
-            <w:proofErr w:type="spellStart"/>
-            <w:r>
-              <w:t>dummy_data</w:t>
-            </w:r>
-            <w:proofErr w:type="spellEnd"/>
-            <w:r>
-              <w:t>, name, age)</w:t>
             </w:r>
           </w:p>
         </w:tc>
@@ -2472,17 +2098,20 @@
               <w:rPr>
                 <w:rFonts w:hint="eastAsia"/>
               </w:rPr>
-              <w:t># arrange(データフレーム, 列名)で並べ替える</w:t>
-            </w:r>
-          </w:p>
-          <w:p>
-            <w:r>
-              <w:t># 年齢順に昇順ソート</w:t>
-            </w:r>
-          </w:p>
-          <w:p>
-            <w:r>
-              <w:t>arrange(</w:t>
+              <w:t># filter(データフレーム, 条件)で特定の条件に当てはまるレコードを抽出</w:t>
+            </w:r>
+          </w:p>
+          <w:p>
+            <w:r>
+              <w:rPr>
+                <w:rFonts w:hint="eastAsia"/>
+              </w:rPr>
+              <w:t># age &gt; 30に合致するデータを抽出</w:t>
+            </w:r>
+          </w:p>
+          <w:p>
+            <w:r>
+              <w:t>filter(</w:t>
             </w:r>
             <w:proofErr w:type="spellStart"/>
             <w:r>
@@ -2490,23 +2119,21 @@
             </w:r>
             <w:proofErr w:type="spellEnd"/>
             <w:r>
-              <w:t>, age)</w:t>
-            </w:r>
-          </w:p>
-          <w:p/>
-          <w:p>
-            <w:r>
-              <w:t># 年齢順に降順ソート</w:t>
-            </w:r>
-          </w:p>
-          <w:p>
-            <w:pPr>
-              <w:rPr>
-                <w:rFonts w:hint="eastAsia"/>
-              </w:rPr>
-            </w:pPr>
-            <w:r>
-              <w:t>arrange(</w:t>
+              <w:t>, age&gt;30)</w:t>
+            </w:r>
+            <w:r>
+              <w:tab/>
+            </w:r>
+            <w:r>
+              <w:rPr>
+                <w:rFonts w:hint="eastAsia"/>
+              </w:rPr>
+              <w:t>#第一引数はデータフレーム</w:t>
+            </w:r>
+          </w:p>
+          <w:p>
+            <w:r>
+              <w:t>filter(</w:t>
             </w:r>
             <w:proofErr w:type="spellStart"/>
             <w:r>
@@ -2514,7 +2141,84 @@
             </w:r>
             <w:proofErr w:type="spellEnd"/>
             <w:r>
-              <w:t>, desc(age))</w:t>
+              <w:t>, age &gt;= 30 &amp; gender == "Male")</w:t>
+            </w:r>
+            <w:r>
+              <w:tab/>
+            </w:r>
+            <w:r>
+              <w:rPr>
+                <w:rFonts w:hint="eastAsia"/>
+              </w:rPr>
+              <w:t># &amp;は論理積（and）</w:t>
+            </w:r>
+          </w:p>
+          <w:p>
+            <w:r>
+              <w:t>filter(</w:t>
+            </w:r>
+            <w:proofErr w:type="spellStart"/>
+            <w:r>
+              <w:t>dummy_data</w:t>
+            </w:r>
+            <w:proofErr w:type="spellEnd"/>
+            <w:r>
+              <w:t>, age &gt;= 30 | gender == "Female")</w:t>
+            </w:r>
+            <w:r>
+              <w:tab/>
+            </w:r>
+            <w:r>
+              <w:rPr>
+                <w:rFonts w:hint="eastAsia"/>
+              </w:rPr>
+              <w:t># |は論理和（or）</w:t>
+            </w:r>
+          </w:p>
+          <w:p>
+            <w:r>
+              <w:t>filter(</w:t>
+            </w:r>
+            <w:proofErr w:type="spellStart"/>
+            <w:r>
+              <w:t>dummy_data</w:t>
+            </w:r>
+            <w:proofErr w:type="spellEnd"/>
+            <w:r>
+              <w:t>, gender != "Female")</w:t>
+            </w:r>
+            <w:r>
+              <w:tab/>
+            </w:r>
+            <w:r>
+              <w:rPr>
+                <w:rFonts w:hint="eastAsia"/>
+              </w:rPr>
+              <w:t># !=は否定（not）</w:t>
+            </w:r>
+          </w:p>
+          <w:p>
+            <w:r>
+              <w:t>filter(</w:t>
+            </w:r>
+            <w:proofErr w:type="spellStart"/>
+            <w:r>
+              <w:t>dummy_data</w:t>
+            </w:r>
+            <w:proofErr w:type="spellEnd"/>
+            <w:r>
+              <w:t>, (age &gt;= 30 &amp; gender == "Male") | name == "Alice")</w:t>
+            </w:r>
+            <w:r>
+              <w:tab/>
+            </w:r>
+          </w:p>
+          <w:p>
+            <w:r>
+              <w:rPr>
+                <w:rFonts w:hint="eastAsia"/>
+              </w:rPr>
+              <w:t># 複雑な組み合わせは()を使って表現する</w:t>
             </w:r>
           </w:p>
         </w:tc>
@@ -2523,15 +2227,11 @@
     <w:p/>
     <w:p>
       <w:pPr>
-        <w:rPr>
-          <w:rFonts w:hint="eastAsia"/>
-        </w:rPr>
-      </w:pPr>
-      <w:r>
-        <w:rPr>
-          <w:rFonts w:hint="eastAsia"/>
-        </w:rPr>
-        <w:t>パイプ演算子を用いた操作の組み合わせ</w:t>
+        <w:widowControl/>
+        <w:jc w:val="left"/>
+      </w:pPr>
+      <w:r>
+        <w:br w:type="page"/>
       </w:r>
     </w:p>
     <w:tbl>
@@ -2550,356 +2250,38 @@
           </w:tcPr>
           <w:p>
             <w:r>
-              <w:rPr>
-                <w:rFonts w:hint="eastAsia"/>
-              </w:rPr>
-              <w:t># パイプ演算子では、第一引数に結果を引き渡すことができる</w:t>
-            </w:r>
-          </w:p>
-          <w:p>
-            <w:pPr>
-              <w:rPr>
-                <w:rFonts w:hint="eastAsia"/>
-              </w:rPr>
-            </w:pPr>
+              <w:lastRenderedPageBreak/>
+              <w:t># select(</w:t>
+            </w:r>
+            <w:r>
+              <w:rPr>
+                <w:rFonts w:hint="eastAsia"/>
+              </w:rPr>
+              <w:t>データフレーム, 列名1, 列名2)で特定の列を選択</w:t>
+            </w:r>
+          </w:p>
+          <w:p>
+            <w:r>
+              <w:rPr>
+                <w:rFonts w:hint="eastAsia"/>
+              </w:rPr>
+              <w:t xml:space="preserve"># </w:t>
+            </w:r>
+            <w:r>
+              <w:t>name列とage列だけを選択</w:t>
+            </w:r>
+          </w:p>
+          <w:p>
+            <w:r>
+              <w:t>select(</w:t>
+            </w:r>
             <w:proofErr w:type="spellStart"/>
             <w:r>
               <w:t>dummy_data</w:t>
             </w:r>
             <w:proofErr w:type="spellEnd"/>
             <w:r>
-              <w:t xml:space="preserve"> %&gt;%</w:t>
-            </w:r>
-            <w:r>
-              <w:tab/>
-            </w:r>
-            <w:r>
-              <w:rPr>
-                <w:rFonts w:hint="eastAsia"/>
-              </w:rPr>
-              <w:t xml:space="preserve"># </w:t>
-            </w:r>
-            <w:proofErr w:type="spellStart"/>
-            <w:r>
-              <w:rPr>
-                <w:rFonts w:hint="eastAsia"/>
-              </w:rPr>
-              <w:t>dummy_data</w:t>
-            </w:r>
-            <w:proofErr w:type="spellEnd"/>
-            <w:r>
-              <w:rPr>
-                <w:rFonts w:hint="eastAsia"/>
-              </w:rPr>
-              <w:t>をfilter関数の第一引数として引き渡す</w:t>
-            </w:r>
-          </w:p>
-          <w:p>
-            <w:r>
-              <w:t xml:space="preserve">  filter(age &gt;= 30) %&gt;%</w:t>
-            </w:r>
-            <w:r>
-              <w:tab/>
-            </w:r>
-            <w:r>
-              <w:rPr>
-                <w:rFonts w:hint="eastAsia"/>
-              </w:rPr>
-              <w:t># filterの結果をselect関数の第一引数として引き渡す</w:t>
-            </w:r>
-          </w:p>
-          <w:p>
-            <w:r>
-              <w:t xml:space="preserve">  select(name, age) %&gt;%</w:t>
-            </w:r>
-            <w:r>
-              <w:tab/>
-            </w:r>
-            <w:r>
-              <w:rPr>
-                <w:rFonts w:hint="eastAsia"/>
-              </w:rPr>
-              <w:t xml:space="preserve"># </w:t>
-            </w:r>
-            <w:r>
-              <w:t>select</w:t>
-            </w:r>
-            <w:r>
-              <w:rPr>
-                <w:rFonts w:hint="eastAsia"/>
-              </w:rPr>
-              <w:t>の結果を</w:t>
-            </w:r>
-            <w:r>
-              <w:t>arrange</w:t>
-            </w:r>
-            <w:r>
-              <w:rPr>
-                <w:rFonts w:hint="eastAsia"/>
-              </w:rPr>
-              <w:t>関数の第一引数として引き渡す</w:t>
-            </w:r>
-          </w:p>
-          <w:p>
-            <w:r>
-              <w:t xml:space="preserve">  arrange(desc(age))</w:t>
-            </w:r>
-          </w:p>
-          <w:p>
-            <w:r>
-              <w:rPr>
-                <w:rFonts w:hint="eastAsia"/>
-              </w:rPr>
-              <w:t># 通常の関数として書き換えると以下のようになり見にくい</w:t>
-            </w:r>
-          </w:p>
-          <w:p>
-            <w:pPr>
-              <w:rPr>
-                <w:rFonts w:hint="eastAsia"/>
-              </w:rPr>
-            </w:pPr>
-            <w:r>
-              <w:t>arrange(select(</w:t>
-            </w:r>
-            <w:r>
-              <w:t>filter(</w:t>
-            </w:r>
-            <w:proofErr w:type="spellStart"/>
-            <w:r>
-              <w:t>dummy_data</w:t>
-            </w:r>
-            <w:proofErr w:type="spellEnd"/>
-            <w:r>
-              <w:t xml:space="preserve"> </w:t>
-            </w:r>
-            <w:r>
-              <w:rPr>
-                <w:rFonts w:hint="eastAsia"/>
-              </w:rPr>
-              <w:t xml:space="preserve">, </w:t>
-            </w:r>
-            <w:r>
-              <w:t>age &gt;= 30)</w:t>
-            </w:r>
-            <w:r>
-              <w:rPr>
-                <w:rFonts w:hint="eastAsia"/>
-              </w:rPr>
-              <w:t xml:space="preserve">, </w:t>
-            </w:r>
-            <w:r>
-              <w:t>name, age)</w:t>
-            </w:r>
-            <w:r>
-              <w:rPr>
-                <w:rFonts w:hint="eastAsia"/>
-              </w:rPr>
-              <w:t xml:space="preserve">, </w:t>
-            </w:r>
-            <w:r>
-              <w:t>desc(age))</w:t>
-            </w:r>
-          </w:p>
-        </w:tc>
-      </w:tr>
-    </w:tbl>
-    <w:p>
-      <w:pPr>
-        <w:rPr>
-          <w:rFonts w:hint="eastAsia"/>
-        </w:rPr>
-      </w:pPr>
-    </w:p>
-    <w:tbl>
-      <w:tblPr>
-        <w:tblStyle w:val="ac"/>
-        <w:tblW w:w="0" w:type="auto"/>
-        <w:tblLook w:val="04A0" w:firstRow="1" w:lastRow="0" w:firstColumn="1" w:lastColumn="0" w:noHBand="0" w:noVBand="1"/>
-      </w:tblPr>
-      <w:tblGrid>
-        <w:gridCol w:w="8494"/>
-      </w:tblGrid>
-      <w:tr>
-        <w:tc>
-          <w:tcPr>
-            <w:tcW w:w="8494" w:type="dxa"/>
-          </w:tcPr>
-          <w:p>
-            <w:r>
-              <w:rPr>
-                <w:rFonts w:hint="eastAsia"/>
-              </w:rPr>
-              <w:t># mutate(データフレーム, 新しい列名)</w:t>
-            </w:r>
-            <w:r>
-              <w:rPr>
-                <w:rFonts w:hint="eastAsia"/>
-              </w:rPr>
-              <w:t xml:space="preserve"> </w:t>
-            </w:r>
-            <w:r>
-              <w:rPr>
-                <w:rFonts w:hint="eastAsia"/>
-              </w:rPr>
-              <w:t>による</w:t>
-            </w:r>
-            <w:r>
-              <w:rPr>
-                <w:rFonts w:hint="eastAsia"/>
-              </w:rPr>
-              <w:t>新しい列の追加</w:t>
-            </w:r>
-          </w:p>
-          <w:p>
-            <w:r>
-              <w:t># 新しく '</w:t>
-            </w:r>
-            <w:proofErr w:type="spellStart"/>
-            <w:r>
-              <w:t>height_m</w:t>
-            </w:r>
-            <w:proofErr w:type="spellEnd"/>
-            <w:r>
-              <w:t>' (身長m) 列を追加</w:t>
-            </w:r>
-          </w:p>
-          <w:p>
-            <w:pPr>
-              <w:rPr>
-                <w:rFonts w:hint="eastAsia"/>
-              </w:rPr>
-            </w:pPr>
-            <w:r>
-              <w:t>mutate(</w:t>
-            </w:r>
-            <w:proofErr w:type="spellStart"/>
-            <w:r>
-              <w:t>dummy_data</w:t>
-            </w:r>
-            <w:proofErr w:type="spellEnd"/>
-            <w:r>
-              <w:t xml:space="preserve">, </w:t>
-            </w:r>
-            <w:proofErr w:type="spellStart"/>
-            <w:r>
-              <w:t>height_m</w:t>
-            </w:r>
-            <w:proofErr w:type="spellEnd"/>
-            <w:r>
-              <w:t xml:space="preserve"> = height / 100)</w:t>
-            </w:r>
-          </w:p>
-        </w:tc>
-      </w:tr>
-    </w:tbl>
-    <w:p>
-      <w:pPr>
-        <w:rPr>
-          <w:rFonts w:hint="eastAsia"/>
-        </w:rPr>
-      </w:pPr>
-    </w:p>
-    <w:tbl>
-      <w:tblPr>
-        <w:tblStyle w:val="ac"/>
-        <w:tblW w:w="0" w:type="auto"/>
-        <w:tblLook w:val="04A0" w:firstRow="1" w:lastRow="0" w:firstColumn="1" w:lastColumn="0" w:noHBand="0" w:noVBand="1"/>
-      </w:tblPr>
-      <w:tblGrid>
-        <w:gridCol w:w="8494"/>
-      </w:tblGrid>
-      <w:tr>
-        <w:tc>
-          <w:tcPr>
-            <w:tcW w:w="8494" w:type="dxa"/>
-          </w:tcPr>
-          <w:p>
-            <w:pPr>
-              <w:rPr>
-                <w:rFonts w:hint="eastAsia"/>
-              </w:rPr>
-            </w:pPr>
-            <w:r>
-              <w:rPr>
-                <w:rFonts w:hint="eastAsia"/>
-              </w:rPr>
-              <w:t xml:space="preserve"># </w:t>
-            </w:r>
-            <w:r>
-              <w:t>summarize(</w:t>
-            </w:r>
-            <w:r>
-              <w:rPr>
-                <w:rFonts w:hint="eastAsia"/>
-              </w:rPr>
-              <w:t>データフレーム, 列名 = 式</w:t>
-            </w:r>
-            <w:r>
-              <w:t>)</w:t>
-            </w:r>
-            <w:r>
-              <w:rPr>
-                <w:rFonts w:hint="eastAsia"/>
-              </w:rPr>
-              <w:t>による</w:t>
-            </w:r>
-            <w:r>
-              <w:t>データの集計</w:t>
-            </w:r>
-          </w:p>
-          <w:p>
-            <w:r>
-              <w:t>summarize(</w:t>
-            </w:r>
-            <w:proofErr w:type="spellStart"/>
-            <w:r>
-              <w:t>dummy_data</w:t>
-            </w:r>
-            <w:proofErr w:type="spellEnd"/>
-            <w:r>
-              <w:t xml:space="preserve">, </w:t>
-            </w:r>
-            <w:proofErr w:type="spellStart"/>
-            <w:r>
-              <w:t>mean_age</w:t>
-            </w:r>
-            <w:proofErr w:type="spellEnd"/>
-            <w:r>
-              <w:t xml:space="preserve"> = mean(age, na.rm = TRUE))</w:t>
-            </w:r>
-          </w:p>
-          <w:p>
-            <w:r>
-              <w:rPr>
-                <w:rFonts w:hint="eastAsia"/>
-              </w:rPr>
-              <w:t># 欠損値（NA）</w:t>
-            </w:r>
-            <w:r>
-              <w:t>を無視して計算する：na.rm = TRUE</w:t>
-            </w:r>
-          </w:p>
-          <w:p>
-            <w:pPr>
-              <w:rPr>
-                <w:rFonts w:hint="eastAsia"/>
-              </w:rPr>
-            </w:pPr>
-            <w:r>
-              <w:rPr>
-                <w:rFonts w:hint="eastAsia"/>
-              </w:rPr>
-              <w:t xml:space="preserve"># </w:t>
-            </w:r>
-            <w:r>
-              <w:t xml:space="preserve">na.rm = </w:t>
-            </w:r>
-            <w:r>
-              <w:rPr>
-                <w:rFonts w:hint="eastAsia"/>
-              </w:rPr>
-              <w:t>FALSEの場合、欠損値があるとエラーが出る</w:t>
+              <w:t>, name, age)</w:t>
             </w:r>
           </w:p>
         </w:tc>
@@ -2925,132 +2307,56 @@
               <w:rPr>
                 <w:rFonts w:hint="eastAsia"/>
               </w:rPr>
-              <w:t xml:space="preserve"># </w:t>
-            </w:r>
-            <w:proofErr w:type="spellStart"/>
-            <w:r>
-              <w:t>group_by</w:t>
-            </w:r>
-            <w:proofErr w:type="spellEnd"/>
-            <w:r>
-              <w:t>(</w:t>
-            </w:r>
-            <w:r>
-              <w:rPr>
-                <w:rFonts w:hint="eastAsia"/>
-              </w:rPr>
-              <w:t>データフレーム, 列名</w:t>
-            </w:r>
-            <w:r>
-              <w:t>)</w:t>
-            </w:r>
-            <w:r>
-              <w:rPr>
-                <w:rFonts w:hint="eastAsia"/>
-              </w:rPr>
-              <w:t>によるグループ化</w:t>
-            </w:r>
-          </w:p>
-          <w:p>
-            <w:r>
-              <w:rPr>
-                <w:rFonts w:hint="eastAsia"/>
-              </w:rPr>
-              <w:t># summarizeと組み合わせて使用する</w:t>
-            </w:r>
-          </w:p>
-          <w:p>
-            <w:r>
-              <w:t># 性別ごとに平均年齢を計算</w:t>
-            </w:r>
-          </w:p>
-          <w:p>
+              <w:t># arrange(データフレーム, 列名)で並べ替える</w:t>
+            </w:r>
+          </w:p>
+          <w:p>
+            <w:r>
+              <w:t># 年齢順に昇順ソート</w:t>
+            </w:r>
+          </w:p>
+          <w:p>
+            <w:r>
+              <w:t>arrange(</w:t>
+            </w:r>
             <w:proofErr w:type="spellStart"/>
             <w:r>
               <w:t>dummy_data</w:t>
             </w:r>
             <w:proofErr w:type="spellEnd"/>
             <w:r>
-              <w:t xml:space="preserve"> %&gt;%</w:t>
-            </w:r>
-          </w:p>
-          <w:p>
-            <w:r>
-              <w:t xml:space="preserve">  </w:t>
-            </w:r>
-            <w:proofErr w:type="spellStart"/>
-            <w:r>
-              <w:t>group_by</w:t>
-            </w:r>
-            <w:proofErr w:type="spellEnd"/>
-            <w:r>
-              <w:t>(gender) %&gt;%</w:t>
-            </w:r>
-          </w:p>
-          <w:p>
-            <w:pPr>
-              <w:rPr>
-                <w:rFonts w:hint="eastAsia"/>
-              </w:rPr>
-            </w:pPr>
-            <w:r>
-              <w:t xml:space="preserve">  summarize(</w:t>
-            </w:r>
-            <w:proofErr w:type="spellStart"/>
-            <w:r>
-              <w:t>mean_age</w:t>
-            </w:r>
-            <w:proofErr w:type="spellEnd"/>
-            <w:r>
-              <w:t xml:space="preserve"> = mean(age, na.rm = TRUE))</w:t>
+              <w:t>, age)</w:t>
+            </w:r>
+          </w:p>
+          <w:p/>
+          <w:p>
+            <w:r>
+              <w:t># 年齢順に降順ソート</w:t>
+            </w:r>
+          </w:p>
+          <w:p>
+            <w:r>
+              <w:t>arrange(</w:t>
+            </w:r>
+            <w:proofErr w:type="spellStart"/>
+            <w:r>
+              <w:t>dummy_data</w:t>
+            </w:r>
+            <w:proofErr w:type="spellEnd"/>
+            <w:r>
+              <w:t>, desc(age))</w:t>
             </w:r>
           </w:p>
         </w:tc>
       </w:tr>
     </w:tbl>
+    <w:p/>
     <w:p>
-      <w:pPr>
-        <w:widowControl/>
-        <w:jc w:val="left"/>
-      </w:pPr>
-      <w:r>
-        <w:br w:type="page"/>
-      </w:r>
-    </w:p>
-    <w:p>
-      <w:pPr>
-        <w:pStyle w:val="a9"/>
-        <w:numPr>
-          <w:ilvl w:val="0"/>
-          <w:numId w:val="2"/>
-        </w:numPr>
-      </w:pPr>
-      <w:r>
-        <w:lastRenderedPageBreak/>
-        <w:t>データの可視化</w:t>
-      </w:r>
-    </w:p>
-    <w:p>
-      <w:r>
-        <w:t>ggplot2 を活用した視覚化</w:t>
-      </w:r>
-    </w:p>
-    <w:p>
-      <w:pPr>
-        <w:rPr>
-          <w:rFonts w:hint="eastAsia"/>
-        </w:rPr>
-      </w:pPr>
-      <w:r>
-        <w:t xml:space="preserve">ggplot2は </w:t>
-      </w:r>
-      <w:proofErr w:type="spellStart"/>
-      <w:r>
-        <w:t>tidyverse</w:t>
-      </w:r>
-      <w:proofErr w:type="spellEnd"/>
-      <w:r>
-        <w:t xml:space="preserve"> パッケージに含まれる強力なデータ可視化ツール</w:t>
+      <w:r>
+        <w:rPr>
+          <w:rFonts w:hint="eastAsia"/>
+        </w:rPr>
+        <w:t>パイプ演算子を用いた操作の組み合わせ</w:t>
       </w:r>
     </w:p>
     <w:tbl>
@@ -3072,104 +2378,388 @@
               <w:rPr>
                 <w:rFonts w:hint="eastAsia"/>
               </w:rPr>
+              <w:t># パイプ演算子では、第一引数に結果を引き渡すことができる</w:t>
+            </w:r>
+          </w:p>
+          <w:p>
+            <w:proofErr w:type="spellStart"/>
+            <w:r>
+              <w:t>dummy_data</w:t>
+            </w:r>
+            <w:proofErr w:type="spellEnd"/>
+            <w:r>
+              <w:t xml:space="preserve"> %&gt;%</w:t>
+            </w:r>
+            <w:r>
+              <w:tab/>
+            </w:r>
+            <w:r>
+              <w:rPr>
+                <w:rFonts w:hint="eastAsia"/>
+              </w:rPr>
               <w:t xml:space="preserve"># </w:t>
             </w:r>
-            <w:r>
-              <w:t>散布図 (scatter plot)</w:t>
-            </w:r>
-          </w:p>
-          <w:p>
-            <w:pPr>
-              <w:rPr>
-                <w:rFonts w:hint="eastAsia"/>
-              </w:rPr>
-            </w:pPr>
-            <w:r>
-              <w:t>library(ggplot2)</w:t>
-            </w:r>
-            <w:r>
-              <w:rPr>
-                <w:rFonts w:hint="eastAsia"/>
-              </w:rPr>
-              <w:t xml:space="preserve">　# ライブラリの呼び出し　すでに呼び出している場合には不要</w:t>
-            </w:r>
-          </w:p>
-          <w:p>
-            <w:pPr>
-              <w:rPr>
-                <w:rFonts w:hint="eastAsia"/>
-              </w:rPr>
-            </w:pPr>
+            <w:proofErr w:type="spellStart"/>
+            <w:r>
+              <w:rPr>
+                <w:rFonts w:hint="eastAsia"/>
+              </w:rPr>
+              <w:t>dummy_data</w:t>
+            </w:r>
+            <w:proofErr w:type="spellEnd"/>
+            <w:r>
+              <w:rPr>
+                <w:rFonts w:hint="eastAsia"/>
+              </w:rPr>
+              <w:t>をfilter関数の第一引数として引き渡す</w:t>
+            </w:r>
+          </w:p>
+          <w:p>
+            <w:r>
+              <w:t xml:space="preserve">  filter(age &gt;= 30) %&gt;%</w:t>
+            </w:r>
+            <w:r>
+              <w:tab/>
+            </w:r>
+            <w:r>
+              <w:rPr>
+                <w:rFonts w:hint="eastAsia"/>
+              </w:rPr>
+              <w:t># filterの結果をselect関数の第一引数として引き渡す</w:t>
+            </w:r>
+          </w:p>
+          <w:p>
+            <w:r>
+              <w:t xml:space="preserve">  select(name, age) %&gt;%</w:t>
+            </w:r>
+            <w:r>
+              <w:tab/>
+            </w:r>
             <w:r>
               <w:rPr>
                 <w:rFonts w:hint="eastAsia"/>
               </w:rPr>
               <w:t xml:space="preserve"># </w:t>
             </w:r>
-            <w:proofErr w:type="spellStart"/>
-            <w:r>
-              <w:rPr>
-                <w:rFonts w:hint="eastAsia"/>
-              </w:rPr>
-              <w:t>ggplot</w:t>
-            </w:r>
-            <w:proofErr w:type="spellEnd"/>
-            <w:r>
-              <w:rPr>
-                <w:rFonts w:hint="eastAsia"/>
-              </w:rPr>
-              <w:t xml:space="preserve">(データフレーム, </w:t>
-            </w:r>
-            <w:proofErr w:type="spellStart"/>
-            <w:r>
-              <w:rPr>
-                <w:rFonts w:hint="eastAsia"/>
-              </w:rPr>
-              <w:t>aes</w:t>
-            </w:r>
-            <w:proofErr w:type="spellEnd"/>
-            <w:r>
-              <w:rPr>
-                <w:rFonts w:hint="eastAsia"/>
-              </w:rPr>
-              <w:t>(x=列1,y=列2, color = 列3)+</w:t>
-            </w:r>
+            <w:r>
+              <w:t>select</w:t>
+            </w:r>
+            <w:r>
+              <w:rPr>
+                <w:rFonts w:hint="eastAsia"/>
+              </w:rPr>
+              <w:t>の結果を</w:t>
+            </w:r>
+            <w:r>
+              <w:t>arrange</w:t>
+            </w:r>
+            <w:r>
+              <w:rPr>
+                <w:rFonts w:hint="eastAsia"/>
+              </w:rPr>
+              <w:t>関数の第一引数として引き渡す</w:t>
+            </w:r>
+          </w:p>
+          <w:p>
+            <w:r>
+              <w:t xml:space="preserve">  arrange(desc(age))</w:t>
+            </w:r>
+          </w:p>
+          <w:p>
+            <w:r>
+              <w:rPr>
+                <w:rFonts w:hint="eastAsia"/>
+              </w:rPr>
+              <w:t># 通常の関数として書き換えると以下のようになり見にくい</w:t>
+            </w:r>
+          </w:p>
+          <w:p>
+            <w:r>
+              <w:t>arrange(select(</w:t>
+            </w:r>
+            <w:r>
+              <w:t>filter(</w:t>
+            </w:r>
+            <w:proofErr w:type="spellStart"/>
+            <w:r>
+              <w:t>dummy_data</w:t>
+            </w:r>
+            <w:proofErr w:type="spellEnd"/>
             <w:r>
               <w:t xml:space="preserve"> </w:t>
             </w:r>
-            <w:proofErr w:type="spellStart"/>
-            <w:r>
-              <w:t>geom_point</w:t>
-            </w:r>
-            <w:proofErr w:type="spellEnd"/>
-            <w:r>
-              <w:t>()</w:t>
-            </w:r>
-          </w:p>
-          <w:p>
-            <w:proofErr w:type="spellStart"/>
-            <w:r>
-              <w:t>ggplot</w:t>
+            <w:r>
+              <w:rPr>
+                <w:rFonts w:hint="eastAsia"/>
+              </w:rPr>
+              <w:t xml:space="preserve">, </w:t>
+            </w:r>
+            <w:r>
+              <w:t>age &gt;= 30)</w:t>
+            </w:r>
+            <w:r>
+              <w:rPr>
+                <w:rFonts w:hint="eastAsia"/>
+              </w:rPr>
+              <w:t xml:space="preserve">, </w:t>
+            </w:r>
+            <w:r>
+              <w:t>name, age)</w:t>
+            </w:r>
+            <w:r>
+              <w:rPr>
+                <w:rFonts w:hint="eastAsia"/>
+              </w:rPr>
+              <w:t xml:space="preserve">, </w:t>
+            </w:r>
+            <w:r>
+              <w:t>desc(age))</w:t>
+            </w:r>
+          </w:p>
+        </w:tc>
+      </w:tr>
+    </w:tbl>
+    <w:p/>
+    <w:tbl>
+      <w:tblPr>
+        <w:tblStyle w:val="ac"/>
+        <w:tblW w:w="0" w:type="auto"/>
+        <w:tblLook w:val="04A0" w:firstRow="1" w:lastRow="0" w:firstColumn="1" w:lastColumn="0" w:noHBand="0" w:noVBand="1"/>
+      </w:tblPr>
+      <w:tblGrid>
+        <w:gridCol w:w="8494"/>
+      </w:tblGrid>
+      <w:tr>
+        <w:tc>
+          <w:tcPr>
+            <w:tcW w:w="8494" w:type="dxa"/>
+          </w:tcPr>
+          <w:p>
+            <w:r>
+              <w:rPr>
+                <w:rFonts w:hint="eastAsia"/>
+              </w:rPr>
+              <w:t># mutate(データフレーム, 新しい列名)</w:t>
+            </w:r>
+            <w:r>
+              <w:rPr>
+                <w:rFonts w:hint="eastAsia"/>
+              </w:rPr>
+              <w:t xml:space="preserve"> </w:t>
+            </w:r>
+            <w:r>
+              <w:rPr>
+                <w:rFonts w:hint="eastAsia"/>
+              </w:rPr>
+              <w:t>による</w:t>
+            </w:r>
+            <w:r>
+              <w:rPr>
+                <w:rFonts w:hint="eastAsia"/>
+              </w:rPr>
+              <w:t>新しい列の追加</w:t>
+            </w:r>
+          </w:p>
+          <w:p>
+            <w:r>
+              <w:t># 新しく '</w:t>
+            </w:r>
+            <w:proofErr w:type="spellStart"/>
+            <w:r>
+              <w:t>height_m</w:t>
+            </w:r>
+            <w:proofErr w:type="spellEnd"/>
+            <w:r>
+              <w:t>' (身長m) 列を追加</w:t>
+            </w:r>
+          </w:p>
+          <w:p>
+            <w:r>
+              <w:t>mutate(</w:t>
+            </w:r>
+            <w:proofErr w:type="spellStart"/>
+            <w:r>
+              <w:t>dummy_data</w:t>
+            </w:r>
+            <w:proofErr w:type="spellEnd"/>
+            <w:r>
+              <w:t xml:space="preserve">, </w:t>
+            </w:r>
+            <w:proofErr w:type="spellStart"/>
+            <w:r>
+              <w:t>height_m</w:t>
+            </w:r>
+            <w:proofErr w:type="spellEnd"/>
+            <w:r>
+              <w:t xml:space="preserve"> = height / 100)</w:t>
+            </w:r>
+          </w:p>
+        </w:tc>
+      </w:tr>
+    </w:tbl>
+    <w:p/>
+    <w:tbl>
+      <w:tblPr>
+        <w:tblStyle w:val="ac"/>
+        <w:tblW w:w="0" w:type="auto"/>
+        <w:tblLook w:val="04A0" w:firstRow="1" w:lastRow="0" w:firstColumn="1" w:lastColumn="0" w:noHBand="0" w:noVBand="1"/>
+      </w:tblPr>
+      <w:tblGrid>
+        <w:gridCol w:w="8494"/>
+      </w:tblGrid>
+      <w:tr>
+        <w:tc>
+          <w:tcPr>
+            <w:tcW w:w="8494" w:type="dxa"/>
+          </w:tcPr>
+          <w:p>
+            <w:r>
+              <w:rPr>
+                <w:rFonts w:hint="eastAsia"/>
+              </w:rPr>
+              <w:t xml:space="preserve"># </w:t>
+            </w:r>
+            <w:r>
+              <w:t>summarize(</w:t>
+            </w:r>
+            <w:r>
+              <w:rPr>
+                <w:rFonts w:hint="eastAsia"/>
+              </w:rPr>
+              <w:t>データフレーム, 列名 = 式</w:t>
+            </w:r>
+            <w:r>
+              <w:t>)</w:t>
+            </w:r>
+            <w:r>
+              <w:rPr>
+                <w:rFonts w:hint="eastAsia"/>
+              </w:rPr>
+              <w:t>による</w:t>
+            </w:r>
+            <w:r>
+              <w:t>データの集計</w:t>
+            </w:r>
+          </w:p>
+          <w:p>
+            <w:r>
+              <w:t>summarize(</w:t>
+            </w:r>
+            <w:proofErr w:type="spellStart"/>
+            <w:r>
+              <w:t>dummy_data</w:t>
+            </w:r>
+            <w:proofErr w:type="spellEnd"/>
+            <w:r>
+              <w:t xml:space="preserve">, </w:t>
+            </w:r>
+            <w:proofErr w:type="spellStart"/>
+            <w:r>
+              <w:t>mean_age</w:t>
+            </w:r>
+            <w:proofErr w:type="spellEnd"/>
+            <w:r>
+              <w:t xml:space="preserve"> = mean(age, na.rm = TRUE))</w:t>
+            </w:r>
+          </w:p>
+          <w:p>
+            <w:r>
+              <w:rPr>
+                <w:rFonts w:hint="eastAsia"/>
+              </w:rPr>
+              <w:t># 欠損値（NA）</w:t>
+            </w:r>
+            <w:r>
+              <w:t>を無視して計算する：na.rm = TRUE</w:t>
+            </w:r>
+          </w:p>
+          <w:p>
+            <w:r>
+              <w:rPr>
+                <w:rFonts w:hint="eastAsia"/>
+              </w:rPr>
+              <w:t xml:space="preserve"># </w:t>
+            </w:r>
+            <w:r>
+              <w:t xml:space="preserve">na.rm = </w:t>
+            </w:r>
+            <w:r>
+              <w:rPr>
+                <w:rFonts w:hint="eastAsia"/>
+              </w:rPr>
+              <w:t>FALSEの場合、欠損値があるとエラーが出る</w:t>
+            </w:r>
+          </w:p>
+        </w:tc>
+      </w:tr>
+    </w:tbl>
+    <w:p/>
+    <w:tbl>
+      <w:tblPr>
+        <w:tblStyle w:val="ac"/>
+        <w:tblW w:w="0" w:type="auto"/>
+        <w:tblLook w:val="04A0" w:firstRow="1" w:lastRow="0" w:firstColumn="1" w:lastColumn="0" w:noHBand="0" w:noVBand="1"/>
+      </w:tblPr>
+      <w:tblGrid>
+        <w:gridCol w:w="8494"/>
+      </w:tblGrid>
+      <w:tr>
+        <w:tc>
+          <w:tcPr>
+            <w:tcW w:w="8494" w:type="dxa"/>
+          </w:tcPr>
+          <w:p>
+            <w:r>
+              <w:rPr>
+                <w:rFonts w:hint="eastAsia"/>
+              </w:rPr>
+              <w:t xml:space="preserve"># </w:t>
+            </w:r>
+            <w:proofErr w:type="spellStart"/>
+            <w:r>
+              <w:t>group_by</w:t>
             </w:r>
             <w:proofErr w:type="spellEnd"/>
             <w:r>
               <w:t>(</w:t>
             </w:r>
+            <w:r>
+              <w:rPr>
+                <w:rFonts w:hint="eastAsia"/>
+              </w:rPr>
+              <w:t>データフレーム, 列名</w:t>
+            </w:r>
+            <w:r>
+              <w:t>)</w:t>
+            </w:r>
+            <w:r>
+              <w:rPr>
+                <w:rFonts w:hint="eastAsia"/>
+              </w:rPr>
+              <w:t>によるグループ化</w:t>
+            </w:r>
+          </w:p>
+          <w:p>
+            <w:r>
+              <w:rPr>
+                <w:rFonts w:hint="eastAsia"/>
+              </w:rPr>
+              <w:t># summarizeと組み合わせて使用する</w:t>
+            </w:r>
+          </w:p>
+          <w:p>
+            <w:r>
+              <w:t># 性別ごとに平均年齢を計算</w:t>
+            </w:r>
+          </w:p>
+          <w:p>
             <w:proofErr w:type="spellStart"/>
             <w:r>
               <w:t>dummy_data</w:t>
             </w:r>
             <w:proofErr w:type="spellEnd"/>
             <w:r>
-              <w:t xml:space="preserve">, </w:t>
-            </w:r>
-            <w:proofErr w:type="spellStart"/>
-            <w:r>
-              <w:t>aes</w:t>
-            </w:r>
-            <w:proofErr w:type="spellEnd"/>
-            <w:r>
-              <w:t>(x = height, y = weight, color = gender)) +</w:t>
+              <w:t xml:space="preserve"> %&gt;%</w:t>
             </w:r>
           </w:p>
           <w:p>
@@ -3178,103 +2768,24 @@
             </w:r>
             <w:proofErr w:type="spellStart"/>
             <w:r>
-              <w:t>geom_point</w:t>
-            </w:r>
-            <w:proofErr w:type="spellEnd"/>
-            <w:r>
-              <w:t>() +</w:t>
-            </w:r>
-          </w:p>
-          <w:p>
-            <w:r>
-              <w:t xml:space="preserve">  labs(title = "身長と体重の関係", x = "身長 (cm)", y = "体重 (kg)")</w:t>
-            </w:r>
-          </w:p>
-          <w:p>
-            <w:r>
-              <w:rPr>
-                <w:rFonts w:hint="eastAsia"/>
-              </w:rPr>
-              <w:t xml:space="preserve"># </w:t>
-            </w:r>
-            <w:proofErr w:type="spellStart"/>
-            <w:r>
-              <w:t>aes</w:t>
-            </w:r>
-            <w:proofErr w:type="spellEnd"/>
-            <w:r>
-              <w:t>はaestheticsの略で美観</w:t>
-            </w:r>
-            <w:r>
-              <w:rPr>
-                <w:rFonts w:hint="eastAsia"/>
-              </w:rPr>
-              <w:t xml:space="preserve"> x軸、y軸、色分け</w:t>
-            </w:r>
-          </w:p>
-          <w:p>
-            <w:r>
-              <w:rPr>
-                <w:rFonts w:hint="eastAsia"/>
-              </w:rPr>
-              <w:t xml:space="preserve"># </w:t>
-            </w:r>
-            <w:proofErr w:type="spellStart"/>
-            <w:r>
-              <w:t>geom_point</w:t>
-            </w:r>
-            <w:proofErr w:type="spellEnd"/>
-            <w:r>
-              <w:t>関数は点プロットを描く関数</w:t>
-            </w:r>
-          </w:p>
-          <w:p>
-            <w:pPr>
-              <w:rPr>
-                <w:rFonts w:hint="eastAsia"/>
-              </w:rPr>
-            </w:pPr>
-            <w:r>
-              <w:rPr>
-                <w:rFonts w:hint="eastAsia"/>
-              </w:rPr>
-              <w:t xml:space="preserve"># </w:t>
-            </w:r>
-            <w:r>
-              <w:t>labs(title = "</w:t>
-            </w:r>
-            <w:r>
-              <w:rPr>
-                <w:rFonts w:hint="eastAsia"/>
-              </w:rPr>
-              <w:t>タイトル</w:t>
-            </w:r>
-            <w:r>
-              <w:t>", x = "</w:t>
-            </w:r>
-            <w:r>
-              <w:rPr>
-                <w:rFonts w:hint="eastAsia"/>
-              </w:rPr>
-              <w:t>x軸ラベル</w:t>
-            </w:r>
-            <w:r>
-              <w:t>", y = "</w:t>
-            </w:r>
-            <w:r>
-              <w:rPr>
-                <w:rFonts w:hint="eastAsia"/>
-              </w:rPr>
-              <w:t xml:space="preserve"> </w:t>
-            </w:r>
-            <w:r>
-              <w:rPr>
-                <w:rFonts w:hint="eastAsia"/>
-              </w:rPr>
-              <w:t>y軸ラベル</w:t>
-            </w:r>
-            <w:r>
-              <w:t>")</w:t>
+              <w:t>group_by</w:t>
+            </w:r>
+            <w:proofErr w:type="spellEnd"/>
+            <w:r>
+              <w:t>(gender) %&gt;%</w:t>
+            </w:r>
+          </w:p>
+          <w:p>
+            <w:r>
+              <w:t xml:space="preserve">  summarize(</w:t>
+            </w:r>
+            <w:proofErr w:type="spellStart"/>
+            <w:r>
+              <w:t>mean_age</w:t>
+            </w:r>
+            <w:proofErr w:type="spellEnd"/>
+            <w:r>
+              <w:t xml:space="preserve"> = mean(age, na.rm = TRUE))</w:t>
             </w:r>
           </w:p>
         </w:tc>
@@ -3282,10 +2793,43 @@
     </w:tbl>
     <w:p>
       <w:pPr>
-        <w:rPr>
-          <w:rFonts w:hint="eastAsia"/>
-        </w:rPr>
-      </w:pPr>
+        <w:widowControl/>
+        <w:jc w:val="left"/>
+      </w:pPr>
+      <w:r>
+        <w:br w:type="page"/>
+      </w:r>
+    </w:p>
+    <w:p>
+      <w:pPr>
+        <w:pStyle w:val="a9"/>
+        <w:numPr>
+          <w:ilvl w:val="0"/>
+          <w:numId w:val="2"/>
+        </w:numPr>
+      </w:pPr>
+      <w:r>
+        <w:lastRenderedPageBreak/>
+        <w:t>データの可視化</w:t>
+      </w:r>
+    </w:p>
+    <w:p>
+      <w:r>
+        <w:t>ggplot2 を活用した視覚化</w:t>
+      </w:r>
+    </w:p>
+    <w:p>
+      <w:r>
+        <w:t xml:space="preserve">ggplot2は </w:t>
+      </w:r>
+      <w:proofErr w:type="spellStart"/>
+      <w:r>
+        <w:t>tidyverse</w:t>
+      </w:r>
+      <w:proofErr w:type="spellEnd"/>
+      <w:r>
+        <w:t xml:space="preserve"> パッケージに含まれる強力なデータ可視化ツール</w:t>
+      </w:r>
     </w:p>
     <w:tbl>
       <w:tblPr>
@@ -3304,6 +2848,219 @@
           <w:p>
             <w:r>
               <w:rPr>
+                <w:rFonts w:hint="eastAsia"/>
+              </w:rPr>
+              <w:t xml:space="preserve"># </w:t>
+            </w:r>
+            <w:r>
+              <w:t>散布図 (scatter plot)</w:t>
+            </w:r>
+          </w:p>
+          <w:p>
+            <w:r>
+              <w:t>library(ggplot2)</w:t>
+            </w:r>
+            <w:r>
+              <w:rPr>
+                <w:rFonts w:hint="eastAsia"/>
+              </w:rPr>
+              <w:t xml:space="preserve">　# ライブラリの呼び出し　すでに呼び出している場合には不要</w:t>
+            </w:r>
+          </w:p>
+          <w:p>
+            <w:r>
+              <w:rPr>
+                <w:rFonts w:hint="eastAsia"/>
+              </w:rPr>
+              <w:t xml:space="preserve"># </w:t>
+            </w:r>
+            <w:proofErr w:type="spellStart"/>
+            <w:r>
+              <w:rPr>
+                <w:rFonts w:hint="eastAsia"/>
+              </w:rPr>
+              <w:t>ggplot</w:t>
+            </w:r>
+            <w:proofErr w:type="spellEnd"/>
+            <w:r>
+              <w:rPr>
+                <w:rFonts w:hint="eastAsia"/>
+              </w:rPr>
+              <w:t xml:space="preserve">(データフレーム, </w:t>
+            </w:r>
+            <w:proofErr w:type="spellStart"/>
+            <w:r>
+              <w:rPr>
+                <w:rFonts w:hint="eastAsia"/>
+              </w:rPr>
+              <w:t>aes</w:t>
+            </w:r>
+            <w:proofErr w:type="spellEnd"/>
+            <w:r>
+              <w:rPr>
+                <w:rFonts w:hint="eastAsia"/>
+              </w:rPr>
+              <w:t>(x=列1,y=列2, color = 列3)+</w:t>
+            </w:r>
+            <w:r>
+              <w:t xml:space="preserve"> </w:t>
+            </w:r>
+            <w:proofErr w:type="spellStart"/>
+            <w:r>
+              <w:t>geom_point</w:t>
+            </w:r>
+            <w:proofErr w:type="spellEnd"/>
+            <w:r>
+              <w:t>()</w:t>
+            </w:r>
+          </w:p>
+          <w:p>
+            <w:proofErr w:type="spellStart"/>
+            <w:r>
+              <w:t>ggplot</w:t>
+            </w:r>
+            <w:proofErr w:type="spellEnd"/>
+            <w:r>
+              <w:t>(</w:t>
+            </w:r>
+            <w:proofErr w:type="spellStart"/>
+            <w:r>
+              <w:t>dummy_data</w:t>
+            </w:r>
+            <w:proofErr w:type="spellEnd"/>
+            <w:r>
+              <w:t xml:space="preserve">, </w:t>
+            </w:r>
+            <w:proofErr w:type="spellStart"/>
+            <w:r>
+              <w:t>aes</w:t>
+            </w:r>
+            <w:proofErr w:type="spellEnd"/>
+            <w:r>
+              <w:t>(x = height, y = weight, color = gender)) +</w:t>
+            </w:r>
+          </w:p>
+          <w:p>
+            <w:r>
+              <w:t xml:space="preserve">  </w:t>
+            </w:r>
+            <w:proofErr w:type="spellStart"/>
+            <w:r>
+              <w:t>geom_point</w:t>
+            </w:r>
+            <w:proofErr w:type="spellEnd"/>
+            <w:r>
+              <w:t>() +</w:t>
+            </w:r>
+          </w:p>
+          <w:p>
+            <w:r>
+              <w:t xml:space="preserve">  labs(title = "身長と体重の関係", x = "身長 (cm)", y = "体重 (kg)")</w:t>
+            </w:r>
+          </w:p>
+          <w:p>
+            <w:r>
+              <w:rPr>
+                <w:rFonts w:hint="eastAsia"/>
+              </w:rPr>
+              <w:t xml:space="preserve"># </w:t>
+            </w:r>
+            <w:proofErr w:type="spellStart"/>
+            <w:r>
+              <w:t>aes</w:t>
+            </w:r>
+            <w:proofErr w:type="spellEnd"/>
+            <w:r>
+              <w:t>はaestheticsの略で美観</w:t>
+            </w:r>
+            <w:r>
+              <w:rPr>
+                <w:rFonts w:hint="eastAsia"/>
+              </w:rPr>
+              <w:t xml:space="preserve"> x軸、y軸、色分け</w:t>
+            </w:r>
+          </w:p>
+          <w:p>
+            <w:r>
+              <w:rPr>
+                <w:rFonts w:hint="eastAsia"/>
+              </w:rPr>
+              <w:t xml:space="preserve"># </w:t>
+            </w:r>
+            <w:proofErr w:type="spellStart"/>
+            <w:r>
+              <w:t>geom_point</w:t>
+            </w:r>
+            <w:proofErr w:type="spellEnd"/>
+            <w:r>
+              <w:t>関数は点プロットを描く関数</w:t>
+            </w:r>
+          </w:p>
+          <w:p>
+            <w:r>
+              <w:rPr>
+                <w:rFonts w:hint="eastAsia"/>
+              </w:rPr>
+              <w:t xml:space="preserve"># </w:t>
+            </w:r>
+            <w:r>
+              <w:t>labs(title = "</w:t>
+            </w:r>
+            <w:r>
+              <w:rPr>
+                <w:rFonts w:hint="eastAsia"/>
+              </w:rPr>
+              <w:t>タイトル</w:t>
+            </w:r>
+            <w:r>
+              <w:t>", x = "</w:t>
+            </w:r>
+            <w:r>
+              <w:rPr>
+                <w:rFonts w:hint="eastAsia"/>
+              </w:rPr>
+              <w:t>x軸ラベル</w:t>
+            </w:r>
+            <w:r>
+              <w:t>", y = "</w:t>
+            </w:r>
+            <w:r>
+              <w:rPr>
+                <w:rFonts w:hint="eastAsia"/>
+              </w:rPr>
+              <w:t xml:space="preserve"> </w:t>
+            </w:r>
+            <w:r>
+              <w:rPr>
+                <w:rFonts w:hint="eastAsia"/>
+              </w:rPr>
+              <w:t>y軸ラベル</w:t>
+            </w:r>
+            <w:r>
+              <w:t>")</w:t>
+            </w:r>
+          </w:p>
+        </w:tc>
+      </w:tr>
+    </w:tbl>
+    <w:p/>
+    <w:tbl>
+      <w:tblPr>
+        <w:tblStyle w:val="ac"/>
+        <w:tblW w:w="0" w:type="auto"/>
+        <w:tblLook w:val="04A0" w:firstRow="1" w:lastRow="0" w:firstColumn="1" w:lastColumn="0" w:noHBand="0" w:noVBand="1"/>
+      </w:tblPr>
+      <w:tblGrid>
+        <w:gridCol w:w="8494"/>
+      </w:tblGrid>
+      <w:tr>
+        <w:tc>
+          <w:tcPr>
+            <w:tcW w:w="8494" w:type="dxa"/>
+          </w:tcPr>
+          <w:p>
+            <w:r>
+              <w:rPr>
                 <w:rFonts w:ascii="Segoe UI Emoji" w:hAnsi="Segoe UI Emoji" w:cs="Segoe UI Emoji" w:hint="eastAsia"/>
               </w:rPr>
               <w:t xml:space="preserve"># </w:t>
@@ -3368,11 +3125,6 @@
             </w:r>
           </w:p>
           <w:p>
-            <w:pPr>
-              <w:rPr>
-                <w:rFonts w:hint="eastAsia"/>
-              </w:rPr>
-            </w:pPr>
             <w:r>
               <w:t xml:space="preserve">  labs(title = "年齢の分布", x = "年齢", y = "人数")</w:t>
             </w:r>
@@ -3413,9 +3165,6 @@
           <w:ilvl w:val="0"/>
           <w:numId w:val="6"/>
         </w:numPr>
-        <w:rPr>
-          <w:rFonts w:hint="eastAsia"/>
-        </w:rPr>
       </w:pPr>
       <w:proofErr w:type="spellStart"/>
       <w:r>
@@ -3445,14 +3194,194 @@
           <w:rFonts w:hint="eastAsia"/>
         </w:rPr>
         <w:t>線の色</w:t>
+      </w:r>
+    </w:p>
+    <w:p/>
+    <w:tbl>
+      <w:tblPr>
+        <w:tblStyle w:val="ac"/>
+        <w:tblW w:w="0" w:type="auto"/>
+        <w:tblLook w:val="04A0" w:firstRow="1" w:lastRow="0" w:firstColumn="1" w:lastColumn="0" w:noHBand="0" w:noVBand="1"/>
+      </w:tblPr>
+      <w:tblGrid>
+        <w:gridCol w:w="8494"/>
+      </w:tblGrid>
+      <w:tr>
+        <w:tc>
+          <w:tcPr>
+            <w:tcW w:w="8494" w:type="dxa"/>
+          </w:tcPr>
+          <w:p>
+            <w:r>
+              <w:rPr>
+                <w:rFonts w:ascii="Segoe UI Emoji" w:hAnsi="Segoe UI Emoji" w:cs="Segoe UI Emoji" w:hint="eastAsia"/>
+              </w:rPr>
+              <w:t xml:space="preserve"># </w:t>
+            </w:r>
+            <w:r>
+              <w:t>箱ひげ図 (boxplot)</w:t>
+            </w:r>
+          </w:p>
+          <w:p>
+            <w:proofErr w:type="spellStart"/>
+            <w:r>
+              <w:t>ggplot</w:t>
+            </w:r>
+            <w:proofErr w:type="spellEnd"/>
+            <w:r>
+              <w:t>(</w:t>
+            </w:r>
+            <w:proofErr w:type="spellStart"/>
+            <w:r>
+              <w:t>dummy_data</w:t>
+            </w:r>
+            <w:proofErr w:type="spellEnd"/>
+            <w:r>
+              <w:t xml:space="preserve">, </w:t>
+            </w:r>
+            <w:proofErr w:type="spellStart"/>
+            <w:r>
+              <w:t>aes</w:t>
+            </w:r>
+            <w:proofErr w:type="spellEnd"/>
+            <w:r>
+              <w:t>(x = gender, y = age)) +</w:t>
+            </w:r>
+          </w:p>
+          <w:p>
+            <w:r>
+              <w:t xml:space="preserve">  </w:t>
+            </w:r>
+            <w:proofErr w:type="spellStart"/>
+            <w:r>
+              <w:t>geom_boxplot</w:t>
+            </w:r>
+            <w:proofErr w:type="spellEnd"/>
+            <w:r>
+              <w:t>() +</w:t>
+            </w:r>
+          </w:p>
+          <w:p>
+            <w:r>
+              <w:t xml:space="preserve">  labs(title = "性別ごとの年齢の分布", x = "性別", y = "年齢")</w:t>
+            </w:r>
+          </w:p>
+          <w:p>
+            <w:pPr>
+              <w:rPr>
+                <w:rFonts w:ascii="Segoe UI Emoji" w:hAnsi="Segoe UI Emoji" w:cs="Segoe UI Emoji"/>
+              </w:rPr>
+            </w:pPr>
+          </w:p>
+        </w:tc>
+      </w:tr>
+    </w:tbl>
+    <w:p>
+      <w:pPr>
+        <w:pStyle w:val="a9"/>
+        <w:numPr>
+          <w:ilvl w:val="0"/>
+          <w:numId w:val="8"/>
+        </w:numPr>
+      </w:pPr>
+      <w:proofErr w:type="spellStart"/>
+      <w:r>
+        <w:rPr>
+          <w:rFonts w:hint="eastAsia"/>
+        </w:rPr>
+        <w:t>aes</w:t>
+      </w:r>
+      <w:proofErr w:type="spellEnd"/>
+      <w:r>
+        <w:rPr>
+          <w:rFonts w:hint="eastAsia"/>
+        </w:rPr>
+        <w:t>の色分けも可能だが、x軸の列名に合わせる</w:t>
       </w:r>
     </w:p>
     <w:p>
       <w:pPr>
-        <w:rPr>
-          <w:rFonts w:hint="eastAsia"/>
-        </w:rPr>
-      </w:pPr>
+        <w:pStyle w:val="a9"/>
+        <w:ind w:left="440"/>
+      </w:pPr>
+      <w:r>
+        <w:rPr>
+          <w:rFonts w:hint="eastAsia"/>
+        </w:rPr>
+        <w:t xml:space="preserve">例　</w:t>
+      </w:r>
+      <w:proofErr w:type="spellStart"/>
+      <w:r>
+        <w:t>ggplot</w:t>
+      </w:r>
+      <w:proofErr w:type="spellEnd"/>
+      <w:r>
+        <w:t>(</w:t>
+      </w:r>
+      <w:proofErr w:type="spellStart"/>
+      <w:r>
+        <w:t>dummy_data</w:t>
+      </w:r>
+      <w:proofErr w:type="spellEnd"/>
+      <w:r>
+        <w:t xml:space="preserve">, </w:t>
+      </w:r>
+      <w:proofErr w:type="spellStart"/>
+      <w:r>
+        <w:t>aes</w:t>
+      </w:r>
+      <w:proofErr w:type="spellEnd"/>
+      <w:r>
+        <w:t>(x = gender, y = age</w:t>
+      </w:r>
+      <w:r>
+        <w:rPr>
+          <w:rFonts w:hint="eastAsia"/>
+        </w:rPr>
+        <w:t>, color = gender</w:t>
+      </w:r>
+      <w:r>
+        <w:t>))</w:t>
+      </w:r>
+    </w:p>
+    <w:p>
+      <w:pPr>
+        <w:widowControl/>
+        <w:jc w:val="left"/>
+      </w:pPr>
+      <w:r>
+        <w:br w:type="page"/>
+      </w:r>
+    </w:p>
+    <w:p>
+      <w:pPr>
+        <w:pStyle w:val="a9"/>
+        <w:numPr>
+          <w:ilvl w:val="0"/>
+          <w:numId w:val="2"/>
+        </w:numPr>
+      </w:pPr>
+      <w:r>
+        <w:lastRenderedPageBreak/>
+        <w:t>データの</w:t>
+      </w:r>
+      <w:r>
+        <w:rPr>
+          <w:rFonts w:hint="eastAsia"/>
+        </w:rPr>
+        <w:t>インポートとエクスポート</w:t>
+      </w:r>
+    </w:p>
+    <w:p>
+      <w:r>
+        <w:rPr>
+          <w:rFonts w:hint="eastAsia"/>
+        </w:rPr>
+        <w:t xml:space="preserve">インポート　</w:t>
+      </w:r>
+      <w:r>
+        <w:t>CSVファイルの読み込み</w:t>
+      </w:r>
     </w:p>
     <w:tbl>
       <w:tblPr>
@@ -3471,176 +3400,88 @@
           <w:p>
             <w:r>
               <w:rPr>
-                <w:rFonts w:ascii="Segoe UI Emoji" w:hAnsi="Segoe UI Emoji" w:cs="Segoe UI Emoji" w:hint="eastAsia"/>
+                <w:rFonts w:hint="eastAsia"/>
+              </w:rPr>
+              <w:t># read.csv</w:t>
+            </w:r>
+            <w:r>
+              <w:t>("</w:t>
+            </w:r>
+            <w:r>
+              <w:rPr>
+                <w:rFonts w:hint="eastAsia"/>
+              </w:rPr>
+              <w:t>パス名</w:t>
+            </w:r>
+            <w:r>
+              <w:t>")</w:t>
+            </w:r>
+            <w:r>
+              <w:rPr>
+                <w:rFonts w:hint="eastAsia"/>
+              </w:rPr>
+              <w:t>で指定されたcsvファイルを読み込む</w:t>
+            </w:r>
+          </w:p>
+          <w:p>
+            <w:r>
+              <w:rPr>
+                <w:rFonts w:hint="eastAsia"/>
+              </w:rPr>
+              <w:t># プロジェクトと同じディレクトリにdummy_data.csvがある場合</w:t>
+            </w:r>
+          </w:p>
+          <w:p>
+            <w:r>
+              <w:rPr>
+                <w:rFonts w:hint="eastAsia"/>
               </w:rPr>
               <w:t xml:space="preserve"># </w:t>
             </w:r>
-            <w:r>
-              <w:t>箱ひげ図 (boxplot)</w:t>
-            </w:r>
-          </w:p>
-          <w:p>
-            <w:proofErr w:type="spellStart"/>
-            <w:r>
-              <w:t>ggplot</w:t>
-            </w:r>
-            <w:proofErr w:type="spellEnd"/>
-            <w:r>
-              <w:t>(</w:t>
-            </w:r>
-            <w:proofErr w:type="spellStart"/>
-            <w:r>
-              <w:t>dummy_data</w:t>
-            </w:r>
-            <w:proofErr w:type="spellEnd"/>
-            <w:r>
-              <w:t xml:space="preserve">, </w:t>
-            </w:r>
-            <w:proofErr w:type="spellStart"/>
-            <w:r>
-              <w:t>aes</w:t>
-            </w:r>
-            <w:proofErr w:type="spellEnd"/>
-            <w:r>
-              <w:t>(x = gender, y = age)) +</w:t>
-            </w:r>
-          </w:p>
-          <w:p>
-            <w:r>
-              <w:t xml:space="preserve">  </w:t>
-            </w:r>
-            <w:proofErr w:type="spellStart"/>
-            <w:r>
-              <w:t>geom_boxplot</w:t>
-            </w:r>
-            <w:proofErr w:type="spellEnd"/>
-            <w:r>
-              <w:t>() +</w:t>
-            </w:r>
-          </w:p>
-          <w:p>
-            <w:r>
-              <w:t xml:space="preserve">  labs(title = "性別ごとの年齢の分布", x = "性別", y = "年齢")</w:t>
-            </w:r>
-          </w:p>
-          <w:p>
-            <w:pPr>
-              <w:rPr>
-                <w:rFonts w:ascii="Segoe UI Emoji" w:hAnsi="Segoe UI Emoji" w:cs="Segoe UI Emoji" w:hint="eastAsia"/>
-              </w:rPr>
-            </w:pPr>
+            <w:proofErr w:type="spellStart"/>
+            <w:r>
+              <w:rPr>
+                <w:rFonts w:hint="eastAsia"/>
+              </w:rPr>
+              <w:t>imported_data</w:t>
+            </w:r>
+            <w:proofErr w:type="spellEnd"/>
+            <w:r>
+              <w:rPr>
+                <w:rFonts w:hint="eastAsia"/>
+              </w:rPr>
+              <w:t>に代入</w:t>
+            </w:r>
+          </w:p>
+          <w:p>
+            <w:proofErr w:type="spellStart"/>
+            <w:r>
+              <w:t>imported_data</w:t>
+            </w:r>
+            <w:proofErr w:type="spellEnd"/>
+            <w:r>
+              <w:t xml:space="preserve"> &lt;- read.csv("dummy_data.csv")</w:t>
+            </w:r>
           </w:p>
         </w:tc>
       </w:tr>
     </w:tbl>
+    <w:p/>
     <w:p>
-      <w:pPr>
-        <w:pStyle w:val="a9"/>
-        <w:numPr>
-          <w:ilvl w:val="0"/>
-          <w:numId w:val="8"/>
-        </w:numPr>
-      </w:pPr>
-      <w:proofErr w:type="spellStart"/>
-      <w:r>
-        <w:rPr>
-          <w:rFonts w:hint="eastAsia"/>
-        </w:rPr>
-        <w:t>aes</w:t>
-      </w:r>
-      <w:proofErr w:type="spellEnd"/>
-      <w:r>
-        <w:rPr>
-          <w:rFonts w:hint="eastAsia"/>
-        </w:rPr>
-        <w:t>の色分けも可能だが、x軸の列名に合わせる</w:t>
-      </w:r>
-    </w:p>
-    <w:p>
-      <w:pPr>
-        <w:pStyle w:val="a9"/>
-        <w:ind w:left="440"/>
-        <w:rPr>
-          <w:rFonts w:hint="eastAsia"/>
-        </w:rPr>
-      </w:pPr>
-      <w:r>
-        <w:rPr>
-          <w:rFonts w:hint="eastAsia"/>
-        </w:rPr>
-        <w:t xml:space="preserve">例　</w:t>
-      </w:r>
-      <w:proofErr w:type="spellStart"/>
-      <w:r>
-        <w:t>ggplot</w:t>
-      </w:r>
-      <w:proofErr w:type="spellEnd"/>
-      <w:r>
-        <w:t>(</w:t>
-      </w:r>
-      <w:proofErr w:type="spellStart"/>
-      <w:r>
-        <w:t>dummy_data</w:t>
-      </w:r>
-      <w:proofErr w:type="spellEnd"/>
-      <w:r>
-        <w:t xml:space="preserve">, </w:t>
-      </w:r>
-      <w:proofErr w:type="spellStart"/>
-      <w:r>
-        <w:t>aes</w:t>
-      </w:r>
-      <w:proofErr w:type="spellEnd"/>
-      <w:r>
-        <w:t>(x = gender, y = age</w:t>
-      </w:r>
-      <w:r>
-        <w:rPr>
-          <w:rFonts w:hint="eastAsia"/>
-        </w:rPr>
-        <w:t>, color = gender</w:t>
-      </w:r>
-      <w:r>
-        <w:t>))</w:t>
-      </w:r>
-    </w:p>
-    <w:p>
-      <w:pPr>
-        <w:widowControl/>
-        <w:jc w:val="left"/>
-      </w:pPr>
-      <w:r>
-        <w:br w:type="page"/>
-      </w:r>
-    </w:p>
-    <w:p>
-      <w:pPr>
-        <w:pStyle w:val="a9"/>
-        <w:numPr>
-          <w:ilvl w:val="0"/>
-          <w:numId w:val="2"/>
-        </w:numPr>
-      </w:pPr>
-      <w:r>
-        <w:lastRenderedPageBreak/>
-        <w:t>データの</w:t>
-      </w:r>
-      <w:r>
-        <w:rPr>
-          <w:rFonts w:hint="eastAsia"/>
-        </w:rPr>
-        <w:t>インポートとエクスポート</w:t>
-      </w:r>
-    </w:p>
-    <w:p>
-      <w:r>
-        <w:rPr>
-          <w:rFonts w:hint="eastAsia"/>
-        </w:rPr>
-        <w:t xml:space="preserve">インポート　</w:t>
-      </w:r>
-      <w:r>
-        <w:t>CSVファイルの読み込み</w:t>
+      <w:r>
+        <w:rPr>
+          <w:rFonts w:hint="eastAsia"/>
+        </w:rPr>
+        <w:t xml:space="preserve">エクスポート　</w:t>
+      </w:r>
+      <w:r>
+        <w:t>CSVファイルの</w:t>
+      </w:r>
+      <w:r>
+        <w:rPr>
+          <w:rFonts w:hint="eastAsia"/>
+        </w:rPr>
+        <w:t>書き出し</w:t>
       </w:r>
     </w:p>
     <w:tbl>
@@ -3658,132 +3499,6 @@
             <w:tcW w:w="8494" w:type="dxa"/>
           </w:tcPr>
           <w:p>
-            <w:pPr>
-              <w:rPr>
-                <w:rFonts w:hint="eastAsia"/>
-              </w:rPr>
-            </w:pPr>
-            <w:r>
-              <w:rPr>
-                <w:rFonts w:hint="eastAsia"/>
-              </w:rPr>
-              <w:t># read.csv</w:t>
-            </w:r>
-            <w:r>
-              <w:t>("</w:t>
-            </w:r>
-            <w:r>
-              <w:rPr>
-                <w:rFonts w:hint="eastAsia"/>
-              </w:rPr>
-              <w:t>パス名</w:t>
-            </w:r>
-            <w:r>
-              <w:t>")</w:t>
-            </w:r>
-            <w:r>
-              <w:rPr>
-                <w:rFonts w:hint="eastAsia"/>
-              </w:rPr>
-              <w:t>で指定されたcsvファイルを読み込む</w:t>
-            </w:r>
-          </w:p>
-          <w:p>
-            <w:r>
-              <w:rPr>
-                <w:rFonts w:hint="eastAsia"/>
-              </w:rPr>
-              <w:t># プロジェクトと同じディレクトリにdummy_data.csvがある場合</w:t>
-            </w:r>
-          </w:p>
-          <w:p>
-            <w:pPr>
-              <w:rPr>
-                <w:rFonts w:hint="eastAsia"/>
-              </w:rPr>
-            </w:pPr>
-            <w:r>
-              <w:rPr>
-                <w:rFonts w:hint="eastAsia"/>
-              </w:rPr>
-              <w:t xml:space="preserve"># </w:t>
-            </w:r>
-            <w:proofErr w:type="spellStart"/>
-            <w:r>
-              <w:rPr>
-                <w:rFonts w:hint="eastAsia"/>
-              </w:rPr>
-              <w:t>imported_data</w:t>
-            </w:r>
-            <w:proofErr w:type="spellEnd"/>
-            <w:r>
-              <w:rPr>
-                <w:rFonts w:hint="eastAsia"/>
-              </w:rPr>
-              <w:t>に代入</w:t>
-            </w:r>
-          </w:p>
-          <w:p>
-            <w:pPr>
-              <w:rPr>
-                <w:rFonts w:hint="eastAsia"/>
-              </w:rPr>
-            </w:pPr>
-            <w:proofErr w:type="spellStart"/>
-            <w:r>
-              <w:t>imported_data</w:t>
-            </w:r>
-            <w:proofErr w:type="spellEnd"/>
-            <w:r>
-              <w:t xml:space="preserve"> &lt;- read.csv("dummy_data.csv")</w:t>
-            </w:r>
-          </w:p>
-        </w:tc>
-      </w:tr>
-    </w:tbl>
-    <w:p/>
-    <w:p>
-      <w:pPr>
-        <w:rPr>
-          <w:rFonts w:hint="eastAsia"/>
-        </w:rPr>
-      </w:pPr>
-      <w:r>
-        <w:rPr>
-          <w:rFonts w:hint="eastAsia"/>
-        </w:rPr>
-        <w:t xml:space="preserve">エクスポート　</w:t>
-      </w:r>
-      <w:r>
-        <w:t>CSVファイルの</w:t>
-      </w:r>
-      <w:r>
-        <w:rPr>
-          <w:rFonts w:hint="eastAsia"/>
-        </w:rPr>
-        <w:t>書き出し</w:t>
-      </w:r>
-    </w:p>
-    <w:tbl>
-      <w:tblPr>
-        <w:tblStyle w:val="ac"/>
-        <w:tblW w:w="0" w:type="auto"/>
-        <w:tblLook w:val="04A0" w:firstRow="1" w:lastRow="0" w:firstColumn="1" w:lastColumn="0" w:noHBand="0" w:noVBand="1"/>
-      </w:tblPr>
-      <w:tblGrid>
-        <w:gridCol w:w="8494"/>
-      </w:tblGrid>
-      <w:tr>
-        <w:tc>
-          <w:tcPr>
-            <w:tcW w:w="8494" w:type="dxa"/>
-          </w:tcPr>
-          <w:p>
-            <w:pPr>
-              <w:rPr>
-                <w:rFonts w:hint="eastAsia"/>
-              </w:rPr>
-            </w:pPr>
             <w:r>
               <w:rPr>
                 <w:rFonts w:hint="eastAsia"/>
@@ -3946,11 +3661,6 @@
       </w:r>
     </w:p>
     <w:p>
-      <w:pPr>
-        <w:rPr>
-          <w:rFonts w:hint="eastAsia"/>
-        </w:rPr>
-      </w:pPr>
       <w:r>
         <w:rPr>
           <w:rFonts w:hint="eastAsia"/>
@@ -3977,11 +3687,6 @@
             <w:tcW w:w="3119" w:type="dxa"/>
           </w:tcPr>
           <w:p>
-            <w:pPr>
-              <w:rPr>
-                <w:rFonts w:hint="eastAsia"/>
-              </w:rPr>
-            </w:pPr>
             <w:r>
               <w:rPr>
                 <w:rFonts w:hint="eastAsia"/>
@@ -3995,11 +3700,6 @@
             <w:tcW w:w="3824" w:type="dxa"/>
           </w:tcPr>
           <w:p>
-            <w:pPr>
-              <w:rPr>
-                <w:rFonts w:hint="eastAsia"/>
-              </w:rPr>
-            </w:pPr>
             <w:r>
               <w:t>関数</w:t>
             </w:r>
@@ -4010,11 +3710,6 @@
             <w:tcW w:w="4114" w:type="dxa"/>
           </w:tcPr>
           <w:p>
-            <w:pPr>
-              <w:rPr>
-                <w:rFonts w:hint="eastAsia"/>
-              </w:rPr>
-            </w:pPr>
             <w:r>
               <w:t>特徴</w:t>
             </w:r>
@@ -4027,11 +3722,6 @@
             <w:tcW w:w="3119" w:type="dxa"/>
           </w:tcPr>
           <w:p>
-            <w:pPr>
-              <w:rPr>
-                <w:rFonts w:hint="eastAsia"/>
-              </w:rPr>
-            </w:pPr>
             <w:r>
               <w:rPr>
                 <w:rFonts w:hint="eastAsia"/>
@@ -4045,11 +3735,6 @@
             <w:tcW w:w="3824" w:type="dxa"/>
           </w:tcPr>
           <w:p>
-            <w:pPr>
-              <w:rPr>
-                <w:rFonts w:hint="eastAsia"/>
-              </w:rPr>
-            </w:pPr>
             <w:r>
               <w:t>read.csv()</w:t>
             </w:r>
@@ -4060,11 +3745,6 @@
             <w:tcW w:w="4114" w:type="dxa"/>
           </w:tcPr>
           <w:p>
-            <w:pPr>
-              <w:rPr>
-                <w:rFonts w:hint="eastAsia"/>
-              </w:rPr>
-            </w:pPr>
             <w:r>
               <w:t>標準Rの関数。最も一般的な方法</w:t>
             </w:r>
@@ -4077,11 +3757,6 @@
             <w:tcW w:w="3119" w:type="dxa"/>
           </w:tcPr>
           <w:p>
-            <w:pPr>
-              <w:rPr>
-                <w:rFonts w:hint="eastAsia"/>
-              </w:rPr>
-            </w:pPr>
             <w:r>
               <w:rPr>
                 <w:rFonts w:hint="eastAsia"/>
@@ -4095,11 +3770,6 @@
             <w:tcW w:w="3824" w:type="dxa"/>
           </w:tcPr>
           <w:p>
-            <w:pPr>
-              <w:rPr>
-                <w:rFonts w:hint="eastAsia"/>
-              </w:rPr>
-            </w:pPr>
             <w:proofErr w:type="spellStart"/>
             <w:r>
               <w:t>fread</w:t>
@@ -4123,11 +3793,6 @@
             <w:tcW w:w="4114" w:type="dxa"/>
           </w:tcPr>
           <w:p>
-            <w:pPr>
-              <w:rPr>
-                <w:rFonts w:hint="eastAsia"/>
-              </w:rPr>
-            </w:pPr>
             <w:r>
               <w:t>大規模データに最適。非常に高速</w:t>
             </w:r>
@@ -4140,11 +3805,6 @@
             <w:tcW w:w="3119" w:type="dxa"/>
           </w:tcPr>
           <w:p>
-            <w:pPr>
-              <w:rPr>
-                <w:rFonts w:hint="eastAsia"/>
-              </w:rPr>
-            </w:pPr>
             <w:proofErr w:type="spellStart"/>
             <w:r>
               <w:t>tidyverse</w:t>
@@ -4160,11 +3820,6 @@
             <w:tcW w:w="3824" w:type="dxa"/>
           </w:tcPr>
           <w:p>
-            <w:pPr>
-              <w:rPr>
-                <w:rFonts w:hint="eastAsia"/>
-              </w:rPr>
-            </w:pPr>
             <w:proofErr w:type="spellStart"/>
             <w:r>
               <w:t>read_csv</w:t>
@@ -4188,11 +3843,6 @@
             <w:tcW w:w="4114" w:type="dxa"/>
           </w:tcPr>
           <w:p>
-            <w:pPr>
-              <w:rPr>
-                <w:rFonts w:hint="eastAsia"/>
-              </w:rPr>
-            </w:pPr>
             <w:proofErr w:type="spellStart"/>
             <w:r>
               <w:t>tibble</w:t>
@@ -4210,11 +3860,6 @@
             <w:tcW w:w="3119" w:type="dxa"/>
           </w:tcPr>
           <w:p>
-            <w:pPr>
-              <w:rPr>
-                <w:rFonts w:hint="eastAsia"/>
-              </w:rPr>
-            </w:pPr>
             <w:r>
               <w:rPr>
                 <w:rFonts w:hint="eastAsia"/>
@@ -4228,11 +3873,6 @@
             <w:tcW w:w="3824" w:type="dxa"/>
           </w:tcPr>
           <w:p>
-            <w:pPr>
-              <w:rPr>
-                <w:rFonts w:hint="eastAsia"/>
-              </w:rPr>
-            </w:pPr>
             <w:r>
               <w:t xml:space="preserve">read.csv(file, </w:t>
             </w:r>
@@ -4251,11 +3891,6 @@
             <w:tcW w:w="4114" w:type="dxa"/>
           </w:tcPr>
           <w:p>
-            <w:pPr>
-              <w:rPr>
-                <w:rFonts w:hint="eastAsia"/>
-              </w:rPr>
-            </w:pPr>
             <w:r>
               <w:t>エンコーディング指定に対応</w:t>
             </w:r>
@@ -4268,11 +3903,6 @@
             <w:tcW w:w="3119" w:type="dxa"/>
           </w:tcPr>
           <w:p>
-            <w:pPr>
-              <w:rPr>
-                <w:rFonts w:hint="eastAsia"/>
-              </w:rPr>
-            </w:pPr>
             <w:r>
               <w:rPr>
                 <w:rFonts w:hint="eastAsia"/>
@@ -4286,11 +3916,6 @@
             <w:tcW w:w="3824" w:type="dxa"/>
           </w:tcPr>
           <w:p>
-            <w:pPr>
-              <w:rPr>
-                <w:rFonts w:hint="eastAsia"/>
-              </w:rPr>
-            </w:pPr>
             <w:r>
               <w:t>read.xlsx() (</w:t>
             </w:r>
@@ -4309,11 +3934,6 @@
             <w:tcW w:w="4114" w:type="dxa"/>
           </w:tcPr>
           <w:p>
-            <w:pPr>
-              <w:rPr>
-                <w:rFonts w:hint="eastAsia"/>
-              </w:rPr>
-            </w:pPr>
             <w:r>
               <w:t>エクセル形式のデータでもOK</w:t>
             </w:r>
@@ -4321,13 +3941,7 @@
         </w:tc>
       </w:tr>
     </w:tbl>
-    <w:p>
-      <w:pPr>
-        <w:rPr>
-          <w:rFonts w:hint="eastAsia"/>
-        </w:rPr>
-      </w:pPr>
-    </w:p>
+    <w:p/>
     <w:p>
       <w:r>
         <w:rPr>
@@ -4352,11 +3966,6 @@
             <w:tcW w:w="3114" w:type="dxa"/>
           </w:tcPr>
           <w:p>
-            <w:pPr>
-              <w:rPr>
-                <w:rFonts w:hint="eastAsia"/>
-              </w:rPr>
-            </w:pPr>
             <w:r>
               <w:rPr>
                 <w:rFonts w:hint="eastAsia"/>
@@ -4370,11 +3979,6 @@
             <w:tcW w:w="5380" w:type="dxa"/>
           </w:tcPr>
           <w:p>
-            <w:pPr>
-              <w:rPr>
-                <w:rFonts w:hint="eastAsia"/>
-              </w:rPr>
-            </w:pPr>
             <w:r>
               <w:t>説明</w:t>
             </w:r>
@@ -4387,11 +3991,6 @@
             <w:tcW w:w="3114" w:type="dxa"/>
           </w:tcPr>
           <w:p>
-            <w:pPr>
-              <w:rPr>
-                <w:rFonts w:hint="eastAsia"/>
-              </w:rPr>
-            </w:pPr>
             <w:r>
               <w:t>header = TRUE</w:t>
             </w:r>
@@ -4402,11 +4001,6 @@
             <w:tcW w:w="5380" w:type="dxa"/>
           </w:tcPr>
           <w:p>
-            <w:pPr>
-              <w:rPr>
-                <w:rFonts w:hint="eastAsia"/>
-              </w:rPr>
-            </w:pPr>
             <w:r>
               <w:t>1行目を列名として使用 (デフォルト)</w:t>
             </w:r>
@@ -4419,11 +4013,6 @@
             <w:tcW w:w="3114" w:type="dxa"/>
           </w:tcPr>
           <w:p>
-            <w:pPr>
-              <w:rPr>
-                <w:rFonts w:hint="eastAsia"/>
-              </w:rPr>
-            </w:pPr>
             <w:proofErr w:type="spellStart"/>
             <w:r>
               <w:t>stringsAsFactors</w:t>
@@ -4439,11 +4028,6 @@
             <w:tcW w:w="5380" w:type="dxa"/>
           </w:tcPr>
           <w:p>
-            <w:pPr>
-              <w:rPr>
-                <w:rFonts w:hint="eastAsia"/>
-              </w:rPr>
-            </w:pPr>
             <w:r>
               <w:t>文字列が factor 型になるのを防ぐ</w:t>
             </w:r>
@@ -4456,11 +4040,6 @@
             <w:tcW w:w="3114" w:type="dxa"/>
           </w:tcPr>
           <w:p>
-            <w:pPr>
-              <w:rPr>
-                <w:rFonts w:hint="eastAsia"/>
-              </w:rPr>
-            </w:pPr>
             <w:proofErr w:type="spellStart"/>
             <w:r>
               <w:t>na.strings</w:t>
@@ -4476,11 +4055,6 @@
             <w:tcW w:w="5380" w:type="dxa"/>
           </w:tcPr>
           <w:p>
-            <w:pPr>
-              <w:rPr>
-                <w:rFonts w:hint="eastAsia"/>
-              </w:rPr>
-            </w:pPr>
             <w:r>
               <w:t>空白を NA に変換</w:t>
             </w:r>
@@ -4493,11 +4067,6 @@
             <w:tcW w:w="3114" w:type="dxa"/>
           </w:tcPr>
           <w:p>
-            <w:pPr>
-              <w:rPr>
-                <w:rFonts w:hint="eastAsia"/>
-              </w:rPr>
-            </w:pPr>
             <w:proofErr w:type="spellStart"/>
             <w:r>
               <w:t>fileEncoding</w:t>
@@ -4513,11 +4082,6 @@
             <w:tcW w:w="5380" w:type="dxa"/>
           </w:tcPr>
           <w:p>
-            <w:pPr>
-              <w:rPr>
-                <w:rFonts w:hint="eastAsia"/>
-              </w:rPr>
-            </w:pPr>
             <w:r>
               <w:t>文字コード指定</w:t>
             </w:r>
@@ -4529,17 +4093,9 @@
       <w:pPr>
         <w:widowControl/>
         <w:jc w:val="left"/>
-        <w:rPr>
-          <w:rFonts w:hint="eastAsia"/>
-        </w:rPr>
       </w:pPr>
     </w:p>
     <w:p>
-      <w:pPr>
-        <w:rPr>
-          <w:rFonts w:hint="eastAsia"/>
-        </w:rPr>
-      </w:pPr>
       <w:r>
         <w:rPr>
           <w:rFonts w:hint="eastAsia"/>
@@ -4565,11 +4121,6 @@
             <w:tcW w:w="2269" w:type="dxa"/>
           </w:tcPr>
           <w:p>
-            <w:pPr>
-              <w:rPr>
-                <w:rFonts w:hint="eastAsia"/>
-              </w:rPr>
-            </w:pPr>
             <w:r>
               <w:rPr>
                 <w:rFonts w:hint="eastAsia"/>
@@ -4583,11 +4134,6 @@
             <w:tcW w:w="4674" w:type="dxa"/>
           </w:tcPr>
           <w:p>
-            <w:pPr>
-              <w:rPr>
-                <w:rFonts w:hint="eastAsia"/>
-              </w:rPr>
-            </w:pPr>
             <w:r>
               <w:t>関数</w:t>
             </w:r>
@@ -4598,11 +4144,6 @@
             <w:tcW w:w="4114" w:type="dxa"/>
           </w:tcPr>
           <w:p>
-            <w:pPr>
-              <w:rPr>
-                <w:rFonts w:hint="eastAsia"/>
-              </w:rPr>
-            </w:pPr>
             <w:r>
               <w:t>特徴</w:t>
             </w:r>
@@ -4615,11 +4156,6 @@
             <w:tcW w:w="2269" w:type="dxa"/>
           </w:tcPr>
           <w:p>
-            <w:pPr>
-              <w:rPr>
-                <w:rFonts w:hint="eastAsia"/>
-              </w:rPr>
-            </w:pPr>
             <w:r>
               <w:rPr>
                 <w:rFonts w:hint="eastAsia"/>
@@ -4633,11 +4169,6 @@
             <w:tcW w:w="4674" w:type="dxa"/>
           </w:tcPr>
           <w:p>
-            <w:pPr>
-              <w:rPr>
-                <w:rFonts w:hint="eastAsia"/>
-              </w:rPr>
-            </w:pPr>
             <w:r>
               <w:t>write.csv()</w:t>
             </w:r>
@@ -4648,11 +4179,6 @@
             <w:tcW w:w="4114" w:type="dxa"/>
           </w:tcPr>
           <w:p>
-            <w:pPr>
-              <w:rPr>
-                <w:rFonts w:hint="eastAsia"/>
-              </w:rPr>
-            </w:pPr>
             <w:r>
               <w:t>標準Rの関数。最も一般的な方法</w:t>
             </w:r>
@@ -4665,11 +4191,6 @@
             <w:tcW w:w="2269" w:type="dxa"/>
           </w:tcPr>
           <w:p>
-            <w:pPr>
-              <w:rPr>
-                <w:rFonts w:hint="eastAsia"/>
-              </w:rPr>
-            </w:pPr>
             <w:proofErr w:type="spellStart"/>
             <w:r>
               <w:t>tidyverse</w:t>
@@ -4685,11 +4206,6 @@
             <w:tcW w:w="4674" w:type="dxa"/>
           </w:tcPr>
           <w:p>
-            <w:pPr>
-              <w:rPr>
-                <w:rFonts w:hint="eastAsia"/>
-              </w:rPr>
-            </w:pPr>
             <w:proofErr w:type="spellStart"/>
             <w:r>
               <w:t>write_csv</w:t>
@@ -4713,11 +4229,6 @@
             <w:tcW w:w="4114" w:type="dxa"/>
           </w:tcPr>
           <w:p>
-            <w:pPr>
-              <w:rPr>
-                <w:rFonts w:hint="eastAsia"/>
-              </w:rPr>
-            </w:pPr>
             <w:proofErr w:type="spellStart"/>
             <w:r>
               <w:t>tibble</w:t>
@@ -4735,11 +4246,6 @@
             <w:tcW w:w="2269" w:type="dxa"/>
           </w:tcPr>
           <w:p>
-            <w:pPr>
-              <w:rPr>
-                <w:rFonts w:hint="eastAsia"/>
-              </w:rPr>
-            </w:pPr>
             <w:r>
               <w:rPr>
                 <w:rFonts w:hint="eastAsia"/>
@@ -4753,11 +4259,6 @@
             <w:tcW w:w="4674" w:type="dxa"/>
           </w:tcPr>
           <w:p>
-            <w:pPr>
-              <w:rPr>
-                <w:rFonts w:hint="eastAsia"/>
-              </w:rPr>
-            </w:pPr>
             <w:proofErr w:type="spellStart"/>
             <w:r>
               <w:t>fwrite</w:t>
@@ -4781,11 +4282,6 @@
             <w:tcW w:w="4114" w:type="dxa"/>
           </w:tcPr>
           <w:p>
-            <w:pPr>
-              <w:rPr>
-                <w:rFonts w:hint="eastAsia"/>
-              </w:rPr>
-            </w:pPr>
             <w:r>
               <w:t>数百万行でも素早く出力</w:t>
             </w:r>
@@ -4798,11 +4294,6 @@
             <w:tcW w:w="2269" w:type="dxa"/>
           </w:tcPr>
           <w:p>
-            <w:pPr>
-              <w:rPr>
-                <w:rFonts w:hint="eastAsia"/>
-              </w:rPr>
-            </w:pPr>
             <w:r>
               <w:rPr>
                 <w:rFonts w:hint="eastAsia"/>
@@ -4816,11 +4307,6 @@
             <w:tcW w:w="4674" w:type="dxa"/>
           </w:tcPr>
           <w:p>
-            <w:pPr>
-              <w:rPr>
-                <w:rFonts w:hint="eastAsia"/>
-              </w:rPr>
-            </w:pPr>
             <w:r>
               <w:t>write.xlsx() (</w:t>
             </w:r>
@@ -4839,11 +4325,6 @@
             <w:tcW w:w="4114" w:type="dxa"/>
           </w:tcPr>
           <w:p>
-            <w:pPr>
-              <w:rPr>
-                <w:rFonts w:hint="eastAsia"/>
-              </w:rPr>
-            </w:pPr>
             <w:r>
               <w:t>Excel形式に直接保存可能</w:t>
             </w:r>
@@ -5144,11 +4625,6 @@
             <w:tcW w:w="2831" w:type="dxa"/>
           </w:tcPr>
           <w:p>
-            <w:pPr>
-              <w:rPr>
-                <w:rFonts w:hint="eastAsia"/>
-              </w:rPr>
-            </w:pPr>
             <w:r>
               <w:rPr>
                 <w:rFonts w:hint="eastAsia"/>
@@ -5162,11 +4638,6 @@
             <w:tcW w:w="2831" w:type="dxa"/>
           </w:tcPr>
           <w:p>
-            <w:pPr>
-              <w:rPr>
-                <w:rFonts w:hint="eastAsia"/>
-              </w:rPr>
-            </w:pPr>
             <w:r>
               <w:t>説明</w:t>
             </w:r>
@@ -5177,11 +4648,6 @@
             <w:tcW w:w="2832" w:type="dxa"/>
           </w:tcPr>
           <w:p>
-            <w:pPr>
-              <w:rPr>
-                <w:rFonts w:hint="eastAsia"/>
-              </w:rPr>
-            </w:pPr>
             <w:r>
               <w:t>使用例</w:t>
             </w:r>
@@ -5194,11 +4660,6 @@
             <w:tcW w:w="2831" w:type="dxa"/>
           </w:tcPr>
           <w:p>
-            <w:pPr>
-              <w:rPr>
-                <w:rFonts w:hint="eastAsia"/>
-              </w:rPr>
-            </w:pPr>
             <w:r>
               <w:t>sum()</w:t>
             </w:r>
@@ -5209,11 +4670,6 @@
             <w:tcW w:w="2831" w:type="dxa"/>
           </w:tcPr>
           <w:p>
-            <w:pPr>
-              <w:rPr>
-                <w:rFonts w:hint="eastAsia"/>
-              </w:rPr>
-            </w:pPr>
             <w:r>
               <w:t>合計値</w:t>
             </w:r>
@@ -5224,11 +4680,6 @@
             <w:tcW w:w="2832" w:type="dxa"/>
           </w:tcPr>
           <w:p>
-            <w:pPr>
-              <w:rPr>
-                <w:rFonts w:hint="eastAsia"/>
-              </w:rPr>
-            </w:pPr>
             <w:r>
               <w:t>sum(c(1, 2, 3)) → 6</w:t>
             </w:r>
@@ -5241,11 +4692,6 @@
             <w:tcW w:w="2831" w:type="dxa"/>
           </w:tcPr>
           <w:p>
-            <w:pPr>
-              <w:rPr>
-                <w:rFonts w:hint="eastAsia"/>
-              </w:rPr>
-            </w:pPr>
             <w:r>
               <w:t>mean()</w:t>
             </w:r>
@@ -5256,11 +4702,6 @@
             <w:tcW w:w="2831" w:type="dxa"/>
           </w:tcPr>
           <w:p>
-            <w:pPr>
-              <w:rPr>
-                <w:rFonts w:hint="eastAsia"/>
-              </w:rPr>
-            </w:pPr>
             <w:r>
               <w:t>平均値</w:t>
             </w:r>
@@ -5271,11 +4712,6 @@
             <w:tcW w:w="2832" w:type="dxa"/>
           </w:tcPr>
           <w:p>
-            <w:pPr>
-              <w:rPr>
-                <w:rFonts w:hint="eastAsia"/>
-              </w:rPr>
-            </w:pPr>
             <w:r>
               <w:t>mean(c(1, 2, 3)) → 2</w:t>
             </w:r>
@@ -5288,11 +4724,6 @@
             <w:tcW w:w="2831" w:type="dxa"/>
           </w:tcPr>
           <w:p>
-            <w:pPr>
-              <w:rPr>
-                <w:rFonts w:hint="eastAsia"/>
-              </w:rPr>
-            </w:pPr>
             <w:r>
               <w:t>median()</w:t>
             </w:r>
@@ -5303,11 +4734,6 @@
             <w:tcW w:w="2831" w:type="dxa"/>
           </w:tcPr>
           <w:p>
-            <w:pPr>
-              <w:rPr>
-                <w:rFonts w:hint="eastAsia"/>
-              </w:rPr>
-            </w:pPr>
             <w:r>
               <w:t>中央値</w:t>
             </w:r>
@@ -5318,11 +4744,6 @@
             <w:tcW w:w="2832" w:type="dxa"/>
           </w:tcPr>
           <w:p>
-            <w:pPr>
-              <w:rPr>
-                <w:rFonts w:hint="eastAsia"/>
-              </w:rPr>
-            </w:pPr>
             <w:r>
               <w:t>median(c(1, 2, 3)) → 2</w:t>
             </w:r>
@@ -5335,11 +4756,6 @@
             <w:tcW w:w="2831" w:type="dxa"/>
           </w:tcPr>
           <w:p>
-            <w:pPr>
-              <w:rPr>
-                <w:rFonts w:hint="eastAsia"/>
-              </w:rPr>
-            </w:pPr>
             <w:r>
               <w:t>min() / max()</w:t>
             </w:r>
@@ -5350,11 +4766,6 @@
             <w:tcW w:w="2831" w:type="dxa"/>
           </w:tcPr>
           <w:p>
-            <w:pPr>
-              <w:rPr>
-                <w:rFonts w:hint="eastAsia"/>
-              </w:rPr>
-            </w:pPr>
             <w:r>
               <w:t>最小値 / 最大値</w:t>
             </w:r>
@@ -5365,11 +4776,6 @@
             <w:tcW w:w="2832" w:type="dxa"/>
           </w:tcPr>
           <w:p>
-            <w:pPr>
-              <w:rPr>
-                <w:rFonts w:hint="eastAsia"/>
-              </w:rPr>
-            </w:pPr>
             <w:r>
               <w:t>min(c(1, 2, 3)) → 1</w:t>
             </w:r>
@@ -5382,11 +4788,6 @@
             <w:tcW w:w="2831" w:type="dxa"/>
           </w:tcPr>
           <w:p>
-            <w:pPr>
-              <w:rPr>
-                <w:rFonts w:hint="eastAsia"/>
-              </w:rPr>
-            </w:pPr>
             <w:r>
               <w:t>round()</w:t>
             </w:r>
@@ -5397,11 +4798,6 @@
             <w:tcW w:w="2831" w:type="dxa"/>
           </w:tcPr>
           <w:p>
-            <w:pPr>
-              <w:rPr>
-                <w:rFonts w:hint="eastAsia"/>
-              </w:rPr>
-            </w:pPr>
             <w:r>
               <w:t>四捨五入</w:t>
             </w:r>
@@ -5412,11 +4808,6 @@
             <w:tcW w:w="2832" w:type="dxa"/>
           </w:tcPr>
           <w:p>
-            <w:pPr>
-              <w:rPr>
-                <w:rFonts w:hint="eastAsia"/>
-              </w:rPr>
-            </w:pPr>
             <w:r>
               <w:t>round(3.14159, 2) → 3.14</w:t>
             </w:r>
@@ -5545,11 +4936,6 @@
             <w:tcW w:w="2831" w:type="dxa"/>
           </w:tcPr>
           <w:p>
-            <w:pPr>
-              <w:rPr>
-                <w:rFonts w:hint="eastAsia"/>
-              </w:rPr>
-            </w:pPr>
             <w:r>
               <w:rPr>
                 <w:rFonts w:hint="eastAsia"/>
@@ -5563,11 +4949,6 @@
             <w:tcW w:w="2831" w:type="dxa"/>
           </w:tcPr>
           <w:p>
-            <w:pPr>
-              <w:rPr>
-                <w:rFonts w:hint="eastAsia"/>
-              </w:rPr>
-            </w:pPr>
             <w:r>
               <w:t>説明</w:t>
             </w:r>
@@ -5578,11 +4959,6 @@
             <w:tcW w:w="2832" w:type="dxa"/>
           </w:tcPr>
           <w:p>
-            <w:pPr>
-              <w:rPr>
-                <w:rFonts w:hint="eastAsia"/>
-              </w:rPr>
-            </w:pPr>
             <w:r>
               <w:t>使用例</w:t>
             </w:r>
@@ -5595,11 +4971,6 @@
             <w:tcW w:w="2831" w:type="dxa"/>
           </w:tcPr>
           <w:p>
-            <w:pPr>
-              <w:rPr>
-                <w:rFonts w:hint="eastAsia"/>
-              </w:rPr>
-            </w:pPr>
             <w:r>
               <w:t>paste()</w:t>
             </w:r>
@@ -5610,11 +4981,6 @@
             <w:tcW w:w="2831" w:type="dxa"/>
           </w:tcPr>
           <w:p>
-            <w:pPr>
-              <w:rPr>
-                <w:rFonts w:hint="eastAsia"/>
-              </w:rPr>
-            </w:pPr>
             <w:r>
               <w:t>文字列の結合</w:t>
             </w:r>
@@ -5625,11 +4991,6 @@
             <w:tcW w:w="2832" w:type="dxa"/>
           </w:tcPr>
           <w:p>
-            <w:pPr>
-              <w:rPr>
-                <w:rFonts w:hint="eastAsia"/>
-              </w:rPr>
-            </w:pPr>
             <w:r>
               <w:t>paste("Hello", "World") → "Hello World"</w:t>
             </w:r>
@@ -5642,11 +5003,6 @@
             <w:tcW w:w="2831" w:type="dxa"/>
           </w:tcPr>
           <w:p>
-            <w:pPr>
-              <w:rPr>
-                <w:rFonts w:hint="eastAsia"/>
-              </w:rPr>
-            </w:pPr>
             <w:proofErr w:type="spellStart"/>
             <w:r>
               <w:t>substr</w:t>
@@ -5662,11 +5018,6 @@
             <w:tcW w:w="2831" w:type="dxa"/>
           </w:tcPr>
           <w:p>
-            <w:pPr>
-              <w:rPr>
-                <w:rFonts w:hint="eastAsia"/>
-              </w:rPr>
-            </w:pPr>
             <w:r>
               <w:t>部分文字列の抽出</w:t>
             </w:r>
@@ -5677,11 +5028,6 @@
             <w:tcW w:w="2832" w:type="dxa"/>
           </w:tcPr>
           <w:p>
-            <w:pPr>
-              <w:rPr>
-                <w:rFonts w:hint="eastAsia"/>
-              </w:rPr>
-            </w:pPr>
             <w:proofErr w:type="spellStart"/>
             <w:r>
               <w:t>substr</w:t>
@@ -5699,11 +5045,6 @@
             <w:tcW w:w="2831" w:type="dxa"/>
           </w:tcPr>
           <w:p>
-            <w:pPr>
-              <w:rPr>
-                <w:rFonts w:hint="eastAsia"/>
-              </w:rPr>
-            </w:pPr>
             <w:proofErr w:type="spellStart"/>
             <w:r>
               <w:t>toupper</w:t>
@@ -5727,11 +5068,6 @@
             <w:tcW w:w="2831" w:type="dxa"/>
           </w:tcPr>
           <w:p>
-            <w:pPr>
-              <w:rPr>
-                <w:rFonts w:hint="eastAsia"/>
-              </w:rPr>
-            </w:pPr>
             <w:r>
               <w:t>大文字 / 小文字変換</w:t>
             </w:r>
@@ -5742,11 +5078,6 @@
             <w:tcW w:w="2832" w:type="dxa"/>
           </w:tcPr>
           <w:p>
-            <w:pPr>
-              <w:rPr>
-                <w:rFonts w:hint="eastAsia"/>
-              </w:rPr>
-            </w:pPr>
             <w:proofErr w:type="spellStart"/>
             <w:r>
               <w:t>toupper</w:t>
@@ -5764,11 +5095,6 @@
             <w:tcW w:w="2831" w:type="dxa"/>
           </w:tcPr>
           <w:p>
-            <w:pPr>
-              <w:rPr>
-                <w:rFonts w:hint="eastAsia"/>
-              </w:rPr>
-            </w:pPr>
             <w:proofErr w:type="spellStart"/>
             <w:r>
               <w:t>nchar</w:t>
@@ -5784,11 +5110,6 @@
             <w:tcW w:w="2831" w:type="dxa"/>
           </w:tcPr>
           <w:p>
-            <w:pPr>
-              <w:rPr>
-                <w:rFonts w:hint="eastAsia"/>
-              </w:rPr>
-            </w:pPr>
             <w:r>
               <w:t>文字列の文字数カウント</w:t>
             </w:r>
@@ -5799,11 +5120,6 @@
             <w:tcW w:w="2832" w:type="dxa"/>
           </w:tcPr>
           <w:p>
-            <w:pPr>
-              <w:rPr>
-                <w:rFonts w:hint="eastAsia"/>
-              </w:rPr>
-            </w:pPr>
             <w:proofErr w:type="spellStart"/>
             <w:r>
               <w:t>nchar</w:t>
@@ -5995,11 +5311,6 @@
     </w:tbl>
     <w:p/>
     <w:p>
-      <w:pPr>
-        <w:rPr>
-          <w:rFonts w:hint="eastAsia"/>
-        </w:rPr>
-      </w:pPr>
       <w:r>
         <w:rPr>
           <w:rFonts w:hint="eastAsia"/>
@@ -6025,11 +5336,6 @@
             <w:tcW w:w="2831" w:type="dxa"/>
           </w:tcPr>
           <w:p>
-            <w:pPr>
-              <w:rPr>
-                <w:rFonts w:hint="eastAsia"/>
-              </w:rPr>
-            </w:pPr>
             <w:r>
               <w:rPr>
                 <w:rFonts w:hint="eastAsia"/>
@@ -6043,11 +5349,6 @@
             <w:tcW w:w="2831" w:type="dxa"/>
           </w:tcPr>
           <w:p>
-            <w:pPr>
-              <w:rPr>
-                <w:rFonts w:hint="eastAsia"/>
-              </w:rPr>
-            </w:pPr>
             <w:r>
               <w:t>説明</w:t>
             </w:r>
@@ -6058,11 +5359,6 @@
             <w:tcW w:w="2832" w:type="dxa"/>
           </w:tcPr>
           <w:p>
-            <w:pPr>
-              <w:rPr>
-                <w:rFonts w:hint="eastAsia"/>
-              </w:rPr>
-            </w:pPr>
             <w:r>
               <w:t>使用例</w:t>
             </w:r>
@@ -6075,11 +5371,6 @@
             <w:tcW w:w="2831" w:type="dxa"/>
           </w:tcPr>
           <w:p>
-            <w:pPr>
-              <w:rPr>
-                <w:rFonts w:hint="eastAsia"/>
-              </w:rPr>
-            </w:pPr>
             <w:proofErr w:type="spellStart"/>
             <w:r>
               <w:t>data.frame</w:t>
@@ -6095,11 +5386,6 @@
             <w:tcW w:w="2831" w:type="dxa"/>
           </w:tcPr>
           <w:p>
-            <w:pPr>
-              <w:rPr>
-                <w:rFonts w:hint="eastAsia"/>
-              </w:rPr>
-            </w:pPr>
             <w:r>
               <w:t>データフレームの作成</w:t>
             </w:r>
@@ -6110,11 +5396,6 @@
             <w:tcW w:w="2832" w:type="dxa"/>
           </w:tcPr>
           <w:p>
-            <w:pPr>
-              <w:rPr>
-                <w:rFonts w:hint="eastAsia"/>
-              </w:rPr>
-            </w:pPr>
             <w:proofErr w:type="spellStart"/>
             <w:r>
               <w:t>data.frame</w:t>
@@ -6132,11 +5413,6 @@
             <w:tcW w:w="2831" w:type="dxa"/>
           </w:tcPr>
           <w:p>
-            <w:pPr>
-              <w:rPr>
-                <w:rFonts w:hint="eastAsia"/>
-              </w:rPr>
-            </w:pPr>
             <w:proofErr w:type="spellStart"/>
             <w:r>
               <w:t>tibble</w:t>
@@ -6152,11 +5428,6 @@
             <w:tcW w:w="2831" w:type="dxa"/>
           </w:tcPr>
           <w:p>
-            <w:pPr>
-              <w:rPr>
-                <w:rFonts w:hint="eastAsia"/>
-              </w:rPr>
-            </w:pPr>
             <w:proofErr w:type="spellStart"/>
             <w:r>
               <w:t>tidyverse</w:t>
@@ -6172,11 +5443,6 @@
             <w:tcW w:w="2832" w:type="dxa"/>
           </w:tcPr>
           <w:p>
-            <w:pPr>
-              <w:rPr>
-                <w:rFonts w:hint="eastAsia"/>
-              </w:rPr>
-            </w:pPr>
             <w:proofErr w:type="spellStart"/>
             <w:r>
               <w:t>tibble</w:t>
@@ -6194,11 +5460,6 @@
             <w:tcW w:w="2831" w:type="dxa"/>
           </w:tcPr>
           <w:p>
-            <w:pPr>
-              <w:rPr>
-                <w:rFonts w:hint="eastAsia"/>
-              </w:rPr>
-            </w:pPr>
             <w:r>
               <w:t>head() / tail()</w:t>
             </w:r>
@@ -6209,11 +5470,6 @@
             <w:tcW w:w="2831" w:type="dxa"/>
           </w:tcPr>
           <w:p>
-            <w:pPr>
-              <w:rPr>
-                <w:rFonts w:hint="eastAsia"/>
-              </w:rPr>
-            </w:pPr>
             <w:r>
               <w:t>先頭 / 末尾のデータを表示</w:t>
             </w:r>
@@ -6224,11 +5480,6 @@
             <w:tcW w:w="2832" w:type="dxa"/>
           </w:tcPr>
           <w:p>
-            <w:pPr>
-              <w:rPr>
-                <w:rFonts w:hint="eastAsia"/>
-              </w:rPr>
-            </w:pPr>
             <w:r>
               <w:t>head(iris)</w:t>
             </w:r>
@@ -6241,11 +5492,6 @@
             <w:tcW w:w="2831" w:type="dxa"/>
           </w:tcPr>
           <w:p>
-            <w:pPr>
-              <w:rPr>
-                <w:rFonts w:hint="eastAsia"/>
-              </w:rPr>
-            </w:pPr>
             <w:r>
               <w:t>dim()</w:t>
             </w:r>
@@ -6256,11 +5502,6 @@
             <w:tcW w:w="2831" w:type="dxa"/>
           </w:tcPr>
           <w:p>
-            <w:pPr>
-              <w:rPr>
-                <w:rFonts w:hint="eastAsia"/>
-              </w:rPr>
-            </w:pPr>
             <w:r>
               <w:t>データの次元を確認</w:t>
             </w:r>
@@ -6271,11 +5512,6 @@
             <w:tcW w:w="2832" w:type="dxa"/>
           </w:tcPr>
           <w:p>
-            <w:pPr>
-              <w:rPr>
-                <w:rFonts w:hint="eastAsia"/>
-              </w:rPr>
-            </w:pPr>
             <w:r>
               <w:t>dim(iris)</w:t>
             </w:r>
@@ -6288,11 +5524,6 @@
             <w:tcW w:w="2831" w:type="dxa"/>
           </w:tcPr>
           <w:p>
-            <w:pPr>
-              <w:rPr>
-                <w:rFonts w:hint="eastAsia"/>
-              </w:rPr>
-            </w:pPr>
             <w:r>
               <w:t>summary()</w:t>
             </w:r>
@@ -6303,11 +5534,6 @@
             <w:tcW w:w="2831" w:type="dxa"/>
           </w:tcPr>
           <w:p>
-            <w:pPr>
-              <w:rPr>
-                <w:rFonts w:hint="eastAsia"/>
-              </w:rPr>
-            </w:pPr>
             <w:r>
               <w:t>要約統計を表示</w:t>
             </w:r>
@@ -6318,11 +5544,6 @@
             <w:tcW w:w="2832" w:type="dxa"/>
           </w:tcPr>
           <w:p>
-            <w:pPr>
-              <w:rPr>
-                <w:rFonts w:hint="eastAsia"/>
-              </w:rPr>
-            </w:pPr>
             <w:r>
               <w:t>summary(iris)</w:t>
             </w:r>
@@ -6476,13 +5697,7 @@
         </w:tc>
       </w:tr>
     </w:tbl>
-    <w:p>
-      <w:pPr>
-        <w:rPr>
-          <w:rFonts w:hint="eastAsia"/>
-        </w:rPr>
-      </w:pPr>
-    </w:p>
+    <w:p/>
     <w:p>
       <w:pPr>
         <w:widowControl/>
@@ -6591,11 +5806,6 @@
             <w:tcW w:w="2831" w:type="dxa"/>
           </w:tcPr>
           <w:p>
-            <w:pPr>
-              <w:rPr>
-                <w:rFonts w:hint="eastAsia"/>
-              </w:rPr>
-            </w:pPr>
             <w:r>
               <w:rPr>
                 <w:rFonts w:hint="eastAsia"/>
@@ -6609,11 +5819,6 @@
             <w:tcW w:w="2831" w:type="dxa"/>
           </w:tcPr>
           <w:p>
-            <w:pPr>
-              <w:rPr>
-                <w:rFonts w:hint="eastAsia"/>
-              </w:rPr>
-            </w:pPr>
             <w:r>
               <w:t>説明</w:t>
             </w:r>
@@ -6624,11 +5829,6 @@
             <w:tcW w:w="2832" w:type="dxa"/>
           </w:tcPr>
           <w:p>
-            <w:pPr>
-              <w:rPr>
-                <w:rFonts w:hint="eastAsia"/>
-              </w:rPr>
-            </w:pPr>
             <w:r>
               <w:t>使用例</w:t>
             </w:r>
@@ -6641,11 +5841,6 @@
             <w:tcW w:w="2831" w:type="dxa"/>
           </w:tcPr>
           <w:p>
-            <w:pPr>
-              <w:rPr>
-                <w:rFonts w:hint="eastAsia"/>
-              </w:rPr>
-            </w:pPr>
             <w:proofErr w:type="spellStart"/>
             <w:r>
               <w:t>read_csv</w:t>
@@ -6661,11 +5856,6 @@
             <w:tcW w:w="2831" w:type="dxa"/>
           </w:tcPr>
           <w:p>
-            <w:pPr>
-              <w:rPr>
-                <w:rFonts w:hint="eastAsia"/>
-              </w:rPr>
-            </w:pPr>
             <w:r>
               <w:t>CSVの読み込み</w:t>
             </w:r>
@@ -6676,11 +5866,6 @@
             <w:tcW w:w="2832" w:type="dxa"/>
           </w:tcPr>
           <w:p>
-            <w:pPr>
-              <w:rPr>
-                <w:rFonts w:hint="eastAsia"/>
-              </w:rPr>
-            </w:pPr>
             <w:proofErr w:type="spellStart"/>
             <w:r>
               <w:t>read_csv</w:t>
@@ -6698,11 +5883,6 @@
             <w:tcW w:w="2831" w:type="dxa"/>
           </w:tcPr>
           <w:p>
-            <w:pPr>
-              <w:rPr>
-                <w:rFonts w:hint="eastAsia"/>
-              </w:rPr>
-            </w:pPr>
             <w:proofErr w:type="spellStart"/>
             <w:r>
               <w:t>write_csv</w:t>
@@ -6718,11 +5898,6 @@
             <w:tcW w:w="2831" w:type="dxa"/>
           </w:tcPr>
           <w:p>
-            <w:pPr>
-              <w:rPr>
-                <w:rFonts w:hint="eastAsia"/>
-              </w:rPr>
-            </w:pPr>
             <w:r>
               <w:t>CSVの書き出し</w:t>
             </w:r>
@@ -6733,11 +5908,6 @@
             <w:tcW w:w="2832" w:type="dxa"/>
           </w:tcPr>
           <w:p>
-            <w:pPr>
-              <w:rPr>
-                <w:rFonts w:hint="eastAsia"/>
-              </w:rPr>
-            </w:pPr>
             <w:proofErr w:type="spellStart"/>
             <w:r>
               <w:t>write_csv</w:t>
@@ -6755,11 +5925,6 @@
             <w:tcW w:w="2831" w:type="dxa"/>
           </w:tcPr>
           <w:p>
-            <w:pPr>
-              <w:rPr>
-                <w:rFonts w:hint="eastAsia"/>
-              </w:rPr>
-            </w:pPr>
             <w:r>
               <w:t>filter()</w:t>
             </w:r>
@@ -6770,11 +5935,6 @@
             <w:tcW w:w="2831" w:type="dxa"/>
           </w:tcPr>
           <w:p>
-            <w:pPr>
-              <w:rPr>
-                <w:rFonts w:hint="eastAsia"/>
-              </w:rPr>
-            </w:pPr>
             <w:r>
               <w:t>条件指定による行の抽出</w:t>
             </w:r>
@@ -6785,11 +5945,6 @@
             <w:tcW w:w="2832" w:type="dxa"/>
           </w:tcPr>
           <w:p>
-            <w:pPr>
-              <w:rPr>
-                <w:rFonts w:hint="eastAsia"/>
-              </w:rPr>
-            </w:pPr>
             <w:r>
               <w:t>filter(data, age &gt; 30)</w:t>
             </w:r>
@@ -6802,11 +5957,6 @@
             <w:tcW w:w="2831" w:type="dxa"/>
           </w:tcPr>
           <w:p>
-            <w:pPr>
-              <w:rPr>
-                <w:rFonts w:hint="eastAsia"/>
-              </w:rPr>
-            </w:pPr>
             <w:r>
               <w:t>select()</w:t>
             </w:r>
@@ -6817,11 +5967,6 @@
             <w:tcW w:w="2831" w:type="dxa"/>
           </w:tcPr>
           <w:p>
-            <w:pPr>
-              <w:rPr>
-                <w:rFonts w:hint="eastAsia"/>
-              </w:rPr>
-            </w:pPr>
             <w:r>
               <w:t>特定の列を選択</w:t>
             </w:r>
@@ -6832,11 +5977,6 @@
             <w:tcW w:w="2832" w:type="dxa"/>
           </w:tcPr>
           <w:p>
-            <w:pPr>
-              <w:rPr>
-                <w:rFonts w:hint="eastAsia"/>
-              </w:rPr>
-            </w:pPr>
             <w:r>
               <w:t>select(data, name, age)</w:t>
             </w:r>
@@ -6849,11 +5989,6 @@
             <w:tcW w:w="2831" w:type="dxa"/>
           </w:tcPr>
           <w:p>
-            <w:pPr>
-              <w:rPr>
-                <w:rFonts w:hint="eastAsia"/>
-              </w:rPr>
-            </w:pPr>
             <w:r>
               <w:t>mutate()</w:t>
             </w:r>
@@ -6864,11 +5999,6 @@
             <w:tcW w:w="2831" w:type="dxa"/>
           </w:tcPr>
           <w:p>
-            <w:pPr>
-              <w:rPr>
-                <w:rFonts w:hint="eastAsia"/>
-              </w:rPr>
-            </w:pPr>
             <w:r>
               <w:t>新しい列の追加</w:t>
             </w:r>
@@ -6879,11 +6009,6 @@
             <w:tcW w:w="2832" w:type="dxa"/>
           </w:tcPr>
           <w:p>
-            <w:pPr>
-              <w:rPr>
-                <w:rFonts w:hint="eastAsia"/>
-              </w:rPr>
-            </w:pPr>
             <w:r>
               <w:t xml:space="preserve">mutate(data, </w:t>
             </w:r>
@@ -7010,11 +6135,6 @@
             <w:tcW w:w="2831" w:type="dxa"/>
           </w:tcPr>
           <w:p>
-            <w:pPr>
-              <w:rPr>
-                <w:rFonts w:hint="eastAsia"/>
-              </w:rPr>
-            </w:pPr>
             <w:r>
               <w:rPr>
                 <w:rFonts w:hint="eastAsia"/>
@@ -7028,11 +6148,6 @@
             <w:tcW w:w="2831" w:type="dxa"/>
           </w:tcPr>
           <w:p>
-            <w:pPr>
-              <w:rPr>
-                <w:rFonts w:hint="eastAsia"/>
-              </w:rPr>
-            </w:pPr>
             <w:r>
               <w:t>説明</w:t>
             </w:r>
@@ -7043,11 +6158,6 @@
             <w:tcW w:w="2832" w:type="dxa"/>
           </w:tcPr>
           <w:p>
-            <w:pPr>
-              <w:rPr>
-                <w:rFonts w:hint="eastAsia"/>
-              </w:rPr>
-            </w:pPr>
             <w:r>
               <w:t>使用例</w:t>
             </w:r>
@@ -7060,11 +6170,6 @@
             <w:tcW w:w="2831" w:type="dxa"/>
           </w:tcPr>
           <w:p>
-            <w:pPr>
-              <w:rPr>
-                <w:rFonts w:hint="eastAsia"/>
-              </w:rPr>
-            </w:pPr>
             <w:proofErr w:type="spellStart"/>
             <w:r>
               <w:t>ggplot</w:t>
@@ -7080,11 +6185,6 @@
             <w:tcW w:w="2831" w:type="dxa"/>
           </w:tcPr>
           <w:p>
-            <w:pPr>
-              <w:rPr>
-                <w:rFonts w:hint="eastAsia"/>
-              </w:rPr>
-            </w:pPr>
             <w:r>
               <w:t>グラフ作成のベース</w:t>
             </w:r>
@@ -7095,11 +6195,6 @@
             <w:tcW w:w="2832" w:type="dxa"/>
           </w:tcPr>
           <w:p>
-            <w:pPr>
-              <w:rPr>
-                <w:rFonts w:hint="eastAsia"/>
-              </w:rPr>
-            </w:pPr>
             <w:proofErr w:type="spellStart"/>
             <w:r>
               <w:t>ggplot</w:t>
@@ -7125,11 +6220,6 @@
             <w:tcW w:w="2831" w:type="dxa"/>
           </w:tcPr>
           <w:p>
-            <w:pPr>
-              <w:rPr>
-                <w:rFonts w:hint="eastAsia"/>
-              </w:rPr>
-            </w:pPr>
             <w:proofErr w:type="spellStart"/>
             <w:r>
               <w:t>geom_point</w:t>
@@ -7145,11 +6235,6 @@
             <w:tcW w:w="2831" w:type="dxa"/>
           </w:tcPr>
           <w:p>
-            <w:pPr>
-              <w:rPr>
-                <w:rFonts w:hint="eastAsia"/>
-              </w:rPr>
-            </w:pPr>
             <w:r>
               <w:t>散布図</w:t>
             </w:r>
@@ -7160,11 +6245,6 @@
             <w:tcW w:w="2832" w:type="dxa"/>
           </w:tcPr>
           <w:p>
-            <w:pPr>
-              <w:rPr>
-                <w:rFonts w:hint="eastAsia"/>
-              </w:rPr>
-            </w:pPr>
             <w:proofErr w:type="spellStart"/>
             <w:r>
               <w:t>ggplot</w:t>
@@ -7198,11 +6278,6 @@
             <w:tcW w:w="2831" w:type="dxa"/>
           </w:tcPr>
           <w:p>
-            <w:pPr>
-              <w:rPr>
-                <w:rFonts w:hint="eastAsia"/>
-              </w:rPr>
-            </w:pPr>
             <w:proofErr w:type="spellStart"/>
             <w:r>
               <w:t>geom_histogram</w:t>
@@ -7218,11 +6293,6 @@
             <w:tcW w:w="2831" w:type="dxa"/>
           </w:tcPr>
           <w:p>
-            <w:pPr>
-              <w:rPr>
-                <w:rFonts w:hint="eastAsia"/>
-              </w:rPr>
-            </w:pPr>
             <w:r>
               <w:t>ヒストグラム</w:t>
             </w:r>
@@ -7233,11 +6303,6 @@
             <w:tcW w:w="2832" w:type="dxa"/>
           </w:tcPr>
           <w:p>
-            <w:pPr>
-              <w:rPr>
-                <w:rFonts w:hint="eastAsia"/>
-              </w:rPr>
-            </w:pPr>
             <w:proofErr w:type="spellStart"/>
             <w:r>
               <w:t>ggplot</w:t>
@@ -7271,11 +6336,6 @@
             <w:tcW w:w="2831" w:type="dxa"/>
           </w:tcPr>
           <w:p>
-            <w:pPr>
-              <w:rPr>
-                <w:rFonts w:hint="eastAsia"/>
-              </w:rPr>
-            </w:pPr>
             <w:proofErr w:type="spellStart"/>
             <w:r>
               <w:t>geom_boxplot</w:t>
@@ -7291,11 +6351,6 @@
             <w:tcW w:w="2831" w:type="dxa"/>
           </w:tcPr>
           <w:p>
-            <w:pPr>
-              <w:rPr>
-                <w:rFonts w:hint="eastAsia"/>
-              </w:rPr>
-            </w:pPr>
             <w:r>
               <w:t>箱ひげ図</w:t>
             </w:r>
@@ -7306,11 +6361,6 @@
             <w:tcW w:w="2832" w:type="dxa"/>
           </w:tcPr>
           <w:p>
-            <w:pPr>
-              <w:rPr>
-                <w:rFonts w:hint="eastAsia"/>
-              </w:rPr>
-            </w:pPr>
             <w:proofErr w:type="spellStart"/>
             <w:r>
               <w:t>ggplot</w:t>
@@ -7339,15 +6389,9 @@
         </w:tc>
       </w:tr>
     </w:tbl>
-    <w:p>
-      <w:pPr>
-        <w:rPr>
-          <w:rFonts w:hint="eastAsia"/>
-        </w:rPr>
-      </w:pPr>
-    </w:p>
+    <w:p/>
     <w:sectPr>
-      <w:footerReference w:type="default" r:id="rId9"/>
+      <w:footerReference w:type="default" r:id="rId10"/>
       <w:pgSz w:w="11906" w:h="16838"/>
       <w:pgMar w:top="1985" w:right="1701" w:bottom="1701" w:left="1701" w:header="851" w:footer="992" w:gutter="0"/>
       <w:cols w:space="425"/>
@@ -7386,6 +6430,7 @@
         <w:docPartUnique/>
       </w:docPartObj>
     </w:sdtPr>
+    <w:sdtEndPr/>
     <w:sdtContent>
       <w:sdt>
         <w:sdtPr>
@@ -7395,6 +6440,7 @@
             <w:docPartUnique/>
           </w:docPartObj>
         </w:sdtPr>
+        <w:sdtEndPr/>
         <w:sdtContent>
           <w:p>
             <w:pPr>
